--- a/reports/C3/Student #4/Testing report std4.docx
+++ b/reports/C3/Student #4/Testing report std4.docx
@@ -150,7 +150,25 @@
           <w:szCs w:val="24"/>
           <w:lang w:val="en-US"/>
         </w:rPr>
-        <w:t>: C1.027</w:t>
+        <w:t>: C</w:t>
+      </w:r>
+      <w:r>
+        <w:rPr>
+          <w:rFonts w:asciiTheme="minorHAnsi" w:eastAsia="Times New Roman" w:hAnsiTheme="minorHAnsi" w:cstheme="majorHAnsi"/>
+          <w:sz w:val="24"/>
+          <w:szCs w:val="24"/>
+          <w:lang w:val="en-US"/>
+        </w:rPr>
+        <w:t>3</w:t>
+      </w:r>
+      <w:r>
+        <w:rPr>
+          <w:rFonts w:asciiTheme="minorHAnsi" w:eastAsia="Times New Roman" w:hAnsiTheme="minorHAnsi" w:cstheme="majorHAnsi"/>
+          <w:sz w:val="24"/>
+          <w:szCs w:val="24"/>
+          <w:lang w:val="en-US"/>
+        </w:rPr>
+        <w:t>.027</w:t>
       </w:r>
       <w:r>
         <w:rPr>
@@ -256,7 +274,6 @@
           <w:ilvl w:val="0"/>
           <w:numId w:val="3"/>
         </w:numPr>
-        <w:spacing w:before="240"/>
         <w:rPr>
           <w:rFonts w:asciiTheme="minorHAnsi" w:hAnsiTheme="minorHAnsi" w:cstheme="majorHAnsi"/>
           <w:sz w:val="24"/>
@@ -270,7 +287,7 @@
           <w:sz w:val="24"/>
           <w:szCs w:val="24"/>
         </w:rPr>
-        <w:t>Garcia de Tejada Delgado, Jose</w:t>
+        <w:t>Niza Cobo, Manuel Jesús</w:t>
       </w:r>
     </w:p>
     <w:p>
@@ -291,7 +308,7 @@
           <w:sz w:val="24"/>
           <w:szCs w:val="24"/>
         </w:rPr>
-        <w:t xml:space="preserve">Role: </w:t>
+        <w:t xml:space="preserve">Role: Manager, </w:t>
       </w:r>
       <w:proofErr w:type="spellStart"/>
       <w:r>
@@ -322,7 +339,7 @@
           <w:sz w:val="24"/>
           <w:szCs w:val="24"/>
         </w:rPr>
-        <w:t xml:space="preserve">Email: </w:t>
+        <w:t>Email: man</w:t>
       </w:r>
       <w:r>
         <w:rPr>
@@ -330,7 +347,7 @@
           <w:sz w:val="24"/>
           <w:szCs w:val="24"/>
         </w:rPr>
-        <w:t>josgardel8@alum.us.es</w:t>
+        <w:t>nizcob@alum.us.es</w:t>
       </w:r>
     </w:p>
     <w:p>
@@ -345,6 +362,7 @@
           <w:szCs w:val="24"/>
         </w:rPr>
       </w:pPr>
+      <w:proofErr w:type="spellStart"/>
       <w:r>
         <w:rPr>
           <w:rFonts w:asciiTheme="minorHAnsi" w:hAnsiTheme="minorHAnsi" w:cstheme="majorHAnsi"/>
@@ -352,7 +370,37 @@
           <w:sz w:val="24"/>
           <w:szCs w:val="24"/>
         </w:rPr>
-        <w:t>Peñaloza Friqui, Nora</w:t>
+        <w:t>Gomez</w:t>
+      </w:r>
+      <w:proofErr w:type="spellEnd"/>
+      <w:r>
+        <w:rPr>
+          <w:rFonts w:asciiTheme="minorHAnsi" w:hAnsiTheme="minorHAnsi" w:cstheme="majorHAnsi"/>
+          <w:b/>
+          <w:sz w:val="24"/>
+          <w:szCs w:val="24"/>
+        </w:rPr>
+        <w:t xml:space="preserve"> </w:t>
+      </w:r>
+      <w:proofErr w:type="spellStart"/>
+      <w:r>
+        <w:rPr>
+          <w:rFonts w:asciiTheme="minorHAnsi" w:hAnsiTheme="minorHAnsi" w:cstheme="majorHAnsi"/>
+          <w:b/>
+          <w:sz w:val="24"/>
+          <w:szCs w:val="24"/>
+        </w:rPr>
+        <w:t>Claraco</w:t>
+      </w:r>
+      <w:proofErr w:type="spellEnd"/>
+      <w:r>
+        <w:rPr>
+          <w:rFonts w:asciiTheme="minorHAnsi" w:hAnsiTheme="minorHAnsi" w:cstheme="majorHAnsi"/>
+          <w:b/>
+          <w:sz w:val="24"/>
+          <w:szCs w:val="24"/>
+        </w:rPr>
+        <w:t>, Nicolas</w:t>
       </w:r>
     </w:p>
     <w:p>
@@ -404,7 +452,7 @@
           <w:sz w:val="24"/>
           <w:szCs w:val="24"/>
         </w:rPr>
-        <w:t>Email: nor</w:t>
+        <w:t>Email: nic</w:t>
       </w:r>
       <w:r>
         <w:rPr>
@@ -412,346 +460,43 @@
           <w:sz w:val="24"/>
           <w:szCs w:val="24"/>
         </w:rPr>
-        <w:t>pennfri@alum.us.es</w:t>
-      </w:r>
-    </w:p>
-    <w:p>
-      <w:pPr>
-        <w:numPr>
-          <w:ilvl w:val="0"/>
-          <w:numId w:val="3"/>
-        </w:numPr>
+        <w:t>gomcla@alum.us.es</w:t>
+      </w:r>
+    </w:p>
+    <w:p>
+      <w:pPr>
+        <w:spacing w:before="100" w:beforeAutospacing="1" w:after="100" w:afterAutospacing="1" w:line="240" w:lineRule="auto"/>
         <w:rPr>
           <w:rFonts w:asciiTheme="minorHAnsi" w:hAnsiTheme="minorHAnsi" w:cstheme="majorHAnsi"/>
-          <w:sz w:val="24"/>
-          <w:szCs w:val="24"/>
         </w:rPr>
       </w:pPr>
       <w:r>
         <w:rPr>
           <w:rFonts w:asciiTheme="minorHAnsi" w:hAnsiTheme="minorHAnsi" w:cstheme="majorHAnsi"/>
-          <w:b/>
-          <w:sz w:val="24"/>
-          <w:szCs w:val="24"/>
-        </w:rPr>
-        <w:t>Niza Cobo, Manuel Jesús</w:t>
-      </w:r>
-    </w:p>
-    <w:p>
-      <w:pPr>
-        <w:numPr>
-          <w:ilvl w:val="1"/>
-          <w:numId w:val="3"/>
-        </w:numPr>
+        </w:rPr>
+        <w:t>13</w:t>
+      </w:r>
+      <w:r>
         <w:rPr>
           <w:rFonts w:asciiTheme="minorHAnsi" w:hAnsiTheme="minorHAnsi" w:cstheme="majorHAnsi"/>
-          <w:sz w:val="24"/>
-          <w:szCs w:val="24"/>
-        </w:rPr>
-      </w:pPr>
+        </w:rPr>
+        <w:t>/</w:t>
+      </w:r>
       <w:r>
         <w:rPr>
           <w:rFonts w:asciiTheme="minorHAnsi" w:hAnsiTheme="minorHAnsi" w:cstheme="majorHAnsi"/>
-          <w:sz w:val="24"/>
-          <w:szCs w:val="24"/>
-        </w:rPr>
-        <w:t xml:space="preserve">Role: Manager, </w:t>
-      </w:r>
-      <w:proofErr w:type="spellStart"/>
+        </w:rPr>
+        <w:t>10</w:t>
+      </w:r>
       <w:r>
         <w:rPr>
           <w:rFonts w:asciiTheme="minorHAnsi" w:hAnsiTheme="minorHAnsi" w:cstheme="majorHAnsi"/>
-          <w:sz w:val="24"/>
-          <w:szCs w:val="24"/>
-        </w:rPr>
-        <w:t>Developer</w:t>
-      </w:r>
-      <w:proofErr w:type="spellEnd"/>
-    </w:p>
-    <w:p>
-      <w:pPr>
-        <w:numPr>
-          <w:ilvl w:val="1"/>
-          <w:numId w:val="3"/>
-        </w:numPr>
-        <w:rPr>
-          <w:rFonts w:asciiTheme="minorHAnsi" w:hAnsiTheme="minorHAnsi" w:cstheme="majorHAnsi"/>
-          <w:sz w:val="24"/>
-          <w:szCs w:val="24"/>
-        </w:rPr>
-      </w:pPr>
-      <w:r>
-        <w:rPr>
-          <w:rFonts w:asciiTheme="minorHAnsi" w:hAnsiTheme="minorHAnsi" w:cstheme="majorHAnsi"/>
-          <w:sz w:val="24"/>
-          <w:szCs w:val="24"/>
-        </w:rPr>
-        <w:t>Email: man</w:t>
-      </w:r>
-      <w:r>
-        <w:rPr>
-          <w:rFonts w:asciiTheme="minorHAnsi" w:hAnsiTheme="minorHAnsi" w:cstheme="majorHAnsi"/>
-          <w:sz w:val="24"/>
-          <w:szCs w:val="24"/>
-        </w:rPr>
-        <w:t>nizcob@alum.us.es</w:t>
-      </w:r>
-    </w:p>
-    <w:p>
-      <w:pPr>
-        <w:numPr>
-          <w:ilvl w:val="0"/>
-          <w:numId w:val="3"/>
-        </w:numPr>
-        <w:rPr>
-          <w:rFonts w:asciiTheme="minorHAnsi" w:hAnsiTheme="minorHAnsi" w:cstheme="majorHAnsi"/>
-          <w:sz w:val="24"/>
-          <w:szCs w:val="24"/>
-        </w:rPr>
-      </w:pPr>
-      <w:proofErr w:type="spellStart"/>
-      <w:r>
-        <w:rPr>
-          <w:rFonts w:asciiTheme="minorHAnsi" w:hAnsiTheme="minorHAnsi" w:cstheme="majorHAnsi"/>
-          <w:b/>
-          <w:sz w:val="24"/>
-          <w:szCs w:val="24"/>
-        </w:rPr>
-        <w:t>Gomez</w:t>
-      </w:r>
-      <w:proofErr w:type="spellEnd"/>
-      <w:r>
-        <w:rPr>
-          <w:rFonts w:asciiTheme="minorHAnsi" w:hAnsiTheme="minorHAnsi" w:cstheme="majorHAnsi"/>
-          <w:b/>
-          <w:sz w:val="24"/>
-          <w:szCs w:val="24"/>
-        </w:rPr>
-        <w:t xml:space="preserve"> </w:t>
-      </w:r>
-      <w:proofErr w:type="spellStart"/>
-      <w:r>
-        <w:rPr>
-          <w:rFonts w:asciiTheme="minorHAnsi" w:hAnsiTheme="minorHAnsi" w:cstheme="majorHAnsi"/>
-          <w:b/>
-          <w:sz w:val="24"/>
-          <w:szCs w:val="24"/>
-        </w:rPr>
-        <w:t>Claraco</w:t>
-      </w:r>
-      <w:proofErr w:type="spellEnd"/>
-      <w:r>
-        <w:rPr>
-          <w:rFonts w:asciiTheme="minorHAnsi" w:hAnsiTheme="minorHAnsi" w:cstheme="majorHAnsi"/>
-          <w:b/>
-          <w:sz w:val="24"/>
-          <w:szCs w:val="24"/>
-        </w:rPr>
-        <w:t>, Nicolas</w:t>
-      </w:r>
-    </w:p>
-    <w:p>
-      <w:pPr>
-        <w:numPr>
-          <w:ilvl w:val="1"/>
-          <w:numId w:val="3"/>
-        </w:numPr>
-        <w:rPr>
-          <w:rFonts w:asciiTheme="minorHAnsi" w:hAnsiTheme="minorHAnsi" w:cstheme="majorHAnsi"/>
-          <w:sz w:val="24"/>
-          <w:szCs w:val="24"/>
-        </w:rPr>
-      </w:pPr>
-      <w:r>
-        <w:rPr>
-          <w:rFonts w:asciiTheme="minorHAnsi" w:hAnsiTheme="minorHAnsi" w:cstheme="majorHAnsi"/>
-          <w:sz w:val="24"/>
-          <w:szCs w:val="24"/>
-        </w:rPr>
-        <w:t xml:space="preserve">Role: </w:t>
-      </w:r>
-      <w:proofErr w:type="spellStart"/>
-      <w:r>
-        <w:rPr>
-          <w:rFonts w:asciiTheme="minorHAnsi" w:hAnsiTheme="minorHAnsi" w:cstheme="majorHAnsi"/>
-          <w:sz w:val="24"/>
-          <w:szCs w:val="24"/>
-        </w:rPr>
-        <w:t>Developer</w:t>
-      </w:r>
-      <w:proofErr w:type="spellEnd"/>
-    </w:p>
-    <w:p>
-      <w:pPr>
-        <w:numPr>
-          <w:ilvl w:val="1"/>
-          <w:numId w:val="3"/>
-        </w:numPr>
-        <w:rPr>
-          <w:rFonts w:asciiTheme="minorHAnsi" w:hAnsiTheme="minorHAnsi" w:cstheme="majorHAnsi"/>
-          <w:sz w:val="24"/>
-          <w:szCs w:val="24"/>
-        </w:rPr>
-      </w:pPr>
-      <w:r>
-        <w:rPr>
-          <w:rFonts w:asciiTheme="minorHAnsi" w:hAnsiTheme="minorHAnsi" w:cstheme="majorHAnsi"/>
-          <w:sz w:val="24"/>
-          <w:szCs w:val="24"/>
-        </w:rPr>
-        <w:t>Email: nic</w:t>
-      </w:r>
-      <w:r>
-        <w:rPr>
-          <w:rFonts w:asciiTheme="minorHAnsi" w:hAnsiTheme="minorHAnsi" w:cstheme="majorHAnsi"/>
-          <w:sz w:val="24"/>
-          <w:szCs w:val="24"/>
-        </w:rPr>
-        <w:t>gomcla@alum.us.es</w:t>
-      </w:r>
-    </w:p>
-    <w:p>
-      <w:pPr>
-        <w:numPr>
-          <w:ilvl w:val="0"/>
-          <w:numId w:val="3"/>
-        </w:numPr>
-        <w:rPr>
-          <w:rFonts w:asciiTheme="minorHAnsi" w:hAnsiTheme="minorHAnsi" w:cstheme="majorHAnsi"/>
-          <w:sz w:val="24"/>
-          <w:szCs w:val="24"/>
-        </w:rPr>
-      </w:pPr>
-      <w:r>
-        <w:rPr>
-          <w:rFonts w:asciiTheme="minorHAnsi" w:hAnsiTheme="minorHAnsi" w:cstheme="majorHAnsi"/>
-          <w:b/>
-          <w:sz w:val="24"/>
-          <w:szCs w:val="24"/>
-        </w:rPr>
-        <w:t>Campos Diez, Lucia</w:t>
-      </w:r>
-    </w:p>
-    <w:p>
-      <w:pPr>
-        <w:numPr>
-          <w:ilvl w:val="1"/>
-          <w:numId w:val="3"/>
-        </w:numPr>
-        <w:rPr>
-          <w:rFonts w:asciiTheme="minorHAnsi" w:hAnsiTheme="minorHAnsi" w:cstheme="majorHAnsi"/>
-          <w:sz w:val="24"/>
-          <w:szCs w:val="24"/>
-        </w:rPr>
-      </w:pPr>
-      <w:r>
-        <w:rPr>
-          <w:rFonts w:asciiTheme="minorHAnsi" w:hAnsiTheme="minorHAnsi" w:cstheme="majorHAnsi"/>
-          <w:sz w:val="24"/>
-          <w:szCs w:val="24"/>
-        </w:rPr>
-        <w:t xml:space="preserve">Role: </w:t>
-      </w:r>
-      <w:proofErr w:type="spellStart"/>
-      <w:r>
-        <w:rPr>
-          <w:rFonts w:asciiTheme="minorHAnsi" w:hAnsiTheme="minorHAnsi" w:cstheme="majorHAnsi"/>
-          <w:sz w:val="24"/>
-          <w:szCs w:val="24"/>
-        </w:rPr>
-        <w:t>Tester</w:t>
-      </w:r>
-      <w:proofErr w:type="spellEnd"/>
-      <w:r>
-        <w:rPr>
-          <w:rFonts w:asciiTheme="minorHAnsi" w:hAnsiTheme="minorHAnsi" w:cstheme="majorHAnsi"/>
-          <w:sz w:val="24"/>
-          <w:szCs w:val="24"/>
-        </w:rPr>
-        <w:t xml:space="preserve">, </w:t>
-      </w:r>
-      <w:proofErr w:type="spellStart"/>
-      <w:r>
-        <w:rPr>
-          <w:rFonts w:asciiTheme="minorHAnsi" w:hAnsiTheme="minorHAnsi" w:cstheme="majorHAnsi"/>
-          <w:sz w:val="24"/>
-          <w:szCs w:val="24"/>
-        </w:rPr>
-        <w:t>Developer</w:t>
-      </w:r>
-      <w:proofErr w:type="spellEnd"/>
-    </w:p>
-    <w:p>
-      <w:pPr>
-        <w:numPr>
-          <w:ilvl w:val="1"/>
-          <w:numId w:val="3"/>
-        </w:numPr>
-        <w:spacing w:after="240"/>
-        <w:rPr>
-          <w:rFonts w:asciiTheme="minorHAnsi" w:hAnsiTheme="minorHAnsi" w:cstheme="majorHAnsi"/>
-          <w:sz w:val="24"/>
-          <w:szCs w:val="24"/>
-        </w:rPr>
-      </w:pPr>
-      <w:r>
-        <w:rPr>
-          <w:rFonts w:asciiTheme="minorHAnsi" w:hAnsiTheme="minorHAnsi" w:cstheme="majorHAnsi"/>
-          <w:sz w:val="24"/>
-          <w:szCs w:val="24"/>
-        </w:rPr>
-        <w:t>Email:</w:t>
-      </w:r>
-      <w:r>
-        <w:rPr>
-          <w:rFonts w:asciiTheme="minorHAnsi" w:hAnsiTheme="minorHAnsi" w:cstheme="majorHAnsi"/>
-          <w:sz w:val="24"/>
-          <w:szCs w:val="24"/>
-        </w:rPr>
-        <w:t xml:space="preserve"> luccamdie@alum.us.es</w:t>
-      </w:r>
-    </w:p>
-    <w:p>
-      <w:pPr>
-        <w:spacing w:before="100" w:beforeAutospacing="1" w:after="100" w:afterAutospacing="1" w:line="240" w:lineRule="auto"/>
-        <w:rPr>
-          <w:rFonts w:asciiTheme="minorHAnsi" w:hAnsiTheme="minorHAnsi" w:cstheme="majorHAnsi"/>
-        </w:rPr>
-      </w:pPr>
-      <w:r>
-        <w:rPr>
-          <w:rFonts w:asciiTheme="minorHAnsi" w:hAnsiTheme="minorHAnsi" w:cstheme="majorHAnsi"/>
-        </w:rPr>
-        <w:t>0</w:t>
-      </w:r>
-      <w:r>
-        <w:rPr>
-          <w:rFonts w:asciiTheme="minorHAnsi" w:hAnsiTheme="minorHAnsi" w:cstheme="majorHAnsi"/>
-        </w:rPr>
-        <w:t>4</w:t>
-      </w:r>
-      <w:r>
-        <w:rPr>
-          <w:rFonts w:asciiTheme="minorHAnsi" w:hAnsiTheme="minorHAnsi" w:cstheme="majorHAnsi"/>
-        </w:rPr>
-        <w:t>/</w:t>
-      </w:r>
-      <w:r>
-        <w:rPr>
-          <w:rFonts w:asciiTheme="minorHAnsi" w:hAnsiTheme="minorHAnsi" w:cstheme="majorHAnsi"/>
-        </w:rPr>
-        <w:t>07</w:t>
-      </w:r>
-      <w:r>
-        <w:rPr>
-          <w:rFonts w:asciiTheme="minorHAnsi" w:hAnsiTheme="minorHAnsi" w:cstheme="majorHAnsi"/>
         </w:rPr>
         <w:t>/2025</w:t>
       </w:r>
     </w:p>
     <w:p>
       <w:pPr>
-        <w:spacing w:before="100" w:beforeAutospacing="1" w:after="100" w:afterAutospacing="1" w:line="240" w:lineRule="auto"/>
         <w:rPr>
           <w:rFonts w:asciiTheme="minorHAnsi" w:eastAsia="Times New Roman" w:hAnsiTheme="minorHAnsi" w:cstheme="majorHAnsi"/>
           <w:sz w:val="24"/>
@@ -759,14 +504,22 @@
           <w:lang w:val="es-ES"/>
         </w:rPr>
       </w:pPr>
-    </w:p>
-    <w:p>
-      <w:pPr>
-        <w:spacing w:before="100" w:beforeAutospacing="1" w:after="100" w:afterAutospacing="1" w:line="240" w:lineRule="auto"/>
-        <w:rPr>
-          <w:rFonts w:asciiTheme="minorHAnsi" w:eastAsia="Times New Roman" w:hAnsiTheme="minorHAnsi" w:cstheme="majorHAnsi"/>
-          <w:sz w:val="28"/>
-          <w:szCs w:val="28"/>
+      <w:r>
+        <w:rPr>
+          <w:rFonts w:asciiTheme="minorHAnsi" w:eastAsia="Times New Roman" w:hAnsiTheme="minorHAnsi" w:cstheme="majorHAnsi"/>
+          <w:sz w:val="24"/>
+          <w:szCs w:val="24"/>
+          <w:lang w:val="es-ES"/>
+        </w:rPr>
+        <w:br w:type="page"/>
+      </w:r>
+    </w:p>
+    <w:p>
+      <w:pPr>
+        <w:rPr>
+          <w:rFonts w:asciiTheme="minorHAnsi" w:eastAsia="Times New Roman" w:hAnsiTheme="minorHAnsi" w:cstheme="majorHAnsi"/>
+          <w:sz w:val="24"/>
+          <w:szCs w:val="24"/>
           <w:lang w:val="es-ES"/>
         </w:rPr>
       </w:pPr>
@@ -1289,6 +1042,30 @@
     </w:p>
     <w:p>
       <w:pPr>
+        <w:rPr>
+          <w:rFonts w:asciiTheme="minorHAnsi" w:eastAsia="Times New Roman" w:hAnsiTheme="minorHAnsi" w:cstheme="majorHAnsi"/>
+          <w:b/>
+          <w:bCs/>
+          <w:sz w:val="28"/>
+          <w:szCs w:val="28"/>
+          <w:lang w:val="es-ES"/>
+        </w:rPr>
+      </w:pPr>
+      <w:r>
+        <w:rPr>
+          <w:rFonts w:asciiTheme="minorHAnsi" w:eastAsia="Times New Roman" w:hAnsiTheme="minorHAnsi" w:cstheme="majorHAnsi"/>
+          <w:b/>
+          <w:bCs/>
+          <w:sz w:val="28"/>
+          <w:szCs w:val="28"/>
+          <w:lang w:val="es-ES"/>
+        </w:rPr>
+        <w:lastRenderedPageBreak/>
+        <w:br w:type="page"/>
+      </w:r>
+    </w:p>
+    <w:p>
+      <w:pPr>
         <w:spacing w:before="100" w:beforeAutospacing="1" w:after="100" w:afterAutospacing="1" w:line="240" w:lineRule="auto"/>
         <w:rPr>
           <w:rFonts w:asciiTheme="minorHAnsi" w:eastAsia="Times New Roman" w:hAnsiTheme="minorHAnsi" w:cstheme="majorHAnsi"/>
@@ -1376,6 +1153,8 @@
     </w:p>
     <w:tbl>
       <w:tblPr>
+        <w:tblpPr w:leftFromText="180" w:rightFromText="180" w:vertAnchor="text" w:tblpY="1"/>
+        <w:tblOverlap w:val="never"/>
         <w:tblW w:w="8075" w:type="dxa"/>
         <w:tblCellSpacing w:w="15" w:type="dxa"/>
         <w:tblCellMar>
@@ -1387,9 +1166,9 @@
         <w:tblLook w:val="04A0" w:firstRow="1" w:lastRow="0" w:firstColumn="1" w:lastColumn="0" w:noHBand="0" w:noVBand="1"/>
       </w:tblPr>
       <w:tblGrid>
-        <w:gridCol w:w="2550"/>
-        <w:gridCol w:w="1747"/>
-        <w:gridCol w:w="3778"/>
+        <w:gridCol w:w="2466"/>
+        <w:gridCol w:w="1689"/>
+        <w:gridCol w:w="3920"/>
       </w:tblGrid>
       <w:tr>
         <w:trPr>
@@ -1724,25 +1503,7 @@
                 <w:szCs w:val="24"/>
                 <w:lang w:val="es-ES"/>
               </w:rPr>
-              <w:t>04/0</w:t>
-            </w:r>
-            <w:r>
-              <w:rPr>
-                <w:rFonts w:asciiTheme="minorHAnsi" w:eastAsia="Times New Roman" w:hAnsiTheme="minorHAnsi" w:cstheme="majorHAnsi"/>
-                <w:sz w:val="24"/>
-                <w:szCs w:val="24"/>
-                <w:lang w:val="es-ES"/>
-              </w:rPr>
-              <w:t>7</w:t>
-            </w:r>
-            <w:r>
-              <w:rPr>
-                <w:rFonts w:asciiTheme="minorHAnsi" w:eastAsia="Times New Roman" w:hAnsiTheme="minorHAnsi" w:cstheme="majorHAnsi"/>
-                <w:sz w:val="24"/>
-                <w:szCs w:val="24"/>
-                <w:lang w:val="es-ES"/>
-              </w:rPr>
-              <w:t>/2025</w:t>
+              <w:t>04/07/2025</w:t>
             </w:r>
           </w:p>
         </w:tc>
@@ -1773,6 +1534,99 @@
           </w:p>
         </w:tc>
       </w:tr>
+      <w:tr>
+        <w:trPr>
+          <w:trHeight w:val="512"/>
+          <w:tblCellSpacing w:w="15" w:type="dxa"/>
+        </w:trPr>
+        <w:tc>
+          <w:tcPr>
+            <w:tcW w:w="0" w:type="auto"/>
+            <w:vAlign w:val="center"/>
+          </w:tcPr>
+          <w:p>
+            <w:pPr>
+              <w:spacing w:line="240" w:lineRule="auto"/>
+              <w:rPr>
+                <w:rFonts w:asciiTheme="minorHAnsi" w:eastAsia="Times New Roman" w:hAnsiTheme="minorHAnsi" w:cstheme="majorHAnsi"/>
+                <w:sz w:val="24"/>
+                <w:szCs w:val="24"/>
+                <w:lang w:val="es-ES"/>
+              </w:rPr>
+            </w:pPr>
+            <w:r>
+              <w:rPr>
+                <w:rFonts w:asciiTheme="minorHAnsi" w:eastAsia="Times New Roman" w:hAnsiTheme="minorHAnsi" w:cstheme="majorHAnsi"/>
+                <w:sz w:val="24"/>
+                <w:szCs w:val="24"/>
+                <w:lang w:val="es-ES"/>
+              </w:rPr>
+              <w:t>3.0</w:t>
+            </w:r>
+          </w:p>
+        </w:tc>
+        <w:tc>
+          <w:tcPr>
+            <w:tcW w:w="0" w:type="auto"/>
+            <w:vAlign w:val="center"/>
+          </w:tcPr>
+          <w:p>
+            <w:pPr>
+              <w:spacing w:line="240" w:lineRule="auto"/>
+              <w:rPr>
+                <w:rFonts w:asciiTheme="minorHAnsi" w:eastAsia="Times New Roman" w:hAnsiTheme="minorHAnsi" w:cstheme="majorHAnsi"/>
+                <w:sz w:val="24"/>
+                <w:szCs w:val="24"/>
+                <w:lang w:val="es-ES"/>
+              </w:rPr>
+            </w:pPr>
+            <w:r>
+              <w:rPr>
+                <w:rFonts w:asciiTheme="minorHAnsi" w:eastAsia="Times New Roman" w:hAnsiTheme="minorHAnsi" w:cstheme="majorHAnsi"/>
+                <w:sz w:val="24"/>
+                <w:szCs w:val="24"/>
+                <w:lang w:val="es-ES"/>
+              </w:rPr>
+              <w:t>13/10/2025</w:t>
+            </w:r>
+          </w:p>
+        </w:tc>
+        <w:tc>
+          <w:tcPr>
+            <w:tcW w:w="0" w:type="auto"/>
+            <w:vAlign w:val="center"/>
+          </w:tcPr>
+          <w:p>
+            <w:pPr>
+              <w:spacing w:line="240" w:lineRule="auto"/>
+              <w:rPr>
+                <w:rFonts w:asciiTheme="minorHAnsi" w:eastAsia="Times New Roman" w:hAnsiTheme="minorHAnsi" w:cstheme="majorHAnsi"/>
+                <w:sz w:val="24"/>
+                <w:szCs w:val="24"/>
+                <w:lang w:val="en-US"/>
+              </w:rPr>
+            </w:pPr>
+            <w:r>
+              <w:rPr>
+                <w:rFonts w:asciiTheme="minorHAnsi" w:eastAsia="Times New Roman" w:hAnsiTheme="minorHAnsi" w:cstheme="majorHAnsi"/>
+                <w:sz w:val="24"/>
+                <w:szCs w:val="24"/>
+                <w:lang w:val="en-US"/>
+              </w:rPr>
+              <w:t xml:space="preserve">Final version indexes </w:t>
+            </w:r>
+            <w:r>
+              <w:rPr>
+                <w:rFonts w:asciiTheme="minorHAnsi" w:eastAsia="Times New Roman" w:hAnsiTheme="minorHAnsi" w:cstheme="majorHAnsi"/>
+                <w:sz w:val="24"/>
+                <w:szCs w:val="24"/>
+                <w:lang w:val="en-US"/>
+              </w:rPr>
+              <w:t>updated</w:t>
+            </w:r>
+          </w:p>
+        </w:tc>
+      </w:tr>
     </w:tbl>
     <w:p>
       <w:pPr>
@@ -1786,6 +1640,17 @@
           <w:lang w:val="en-US"/>
         </w:rPr>
       </w:pPr>
+      <w:r>
+        <w:rPr>
+          <w:rFonts w:asciiTheme="minorHAnsi" w:eastAsia="Times New Roman" w:hAnsiTheme="minorHAnsi" w:cstheme="majorHAnsi"/>
+          <w:b/>
+          <w:bCs/>
+          <w:sz w:val="28"/>
+          <w:szCs w:val="28"/>
+          <w:lang w:val="en-US"/>
+        </w:rPr>
+        <w:br w:type="textWrapping" w:clear="all"/>
+      </w:r>
     </w:p>
     <w:p>
       <w:pPr>
@@ -2146,6 +2011,7 @@
         <w:t>-List-</w:t>
       </w:r>
       <w:proofErr w:type="spellStart"/>
+      <w:proofErr w:type="gramStart"/>
       <w:r>
         <w:rPr>
           <w:b/>
@@ -2161,7 +2027,16 @@
           <w:bCs/>
           <w:lang w:val="en-US"/>
         </w:rPr>
-        <w:t xml:space="preserve"> : </w:t>
+        <w:t xml:space="preserve"> :</w:t>
+      </w:r>
+      <w:proofErr w:type="gramEnd"/>
+      <w:r>
+        <w:rPr>
+          <w:b/>
+          <w:bCs/>
+          <w:lang w:val="en-US"/>
+        </w:rPr>
+        <w:t xml:space="preserve"> </w:t>
       </w:r>
       <w:r>
         <w:rPr>
@@ -2199,7 +2074,16 @@
           <w:bCs/>
           <w:lang w:val="en-US"/>
         </w:rPr>
-        <w:t>List-Ongoing.safe</w:t>
+        <w:t>List-</w:t>
+      </w:r>
+      <w:proofErr w:type="gramStart"/>
+      <w:r>
+        <w:rPr>
+          <w:b/>
+          <w:bCs/>
+          <w:lang w:val="en-US"/>
+        </w:rPr>
+        <w:t>Ongoing.safe</w:t>
       </w:r>
       <w:r>
         <w:rPr>
@@ -2216,13 +2100,29 @@
         <w:t>We</w:t>
       </w:r>
       <w:proofErr w:type="spellEnd"/>
-      <w:r>
-        <w:rPr>
-          <w:lang w:val="en-US"/>
-        </w:rPr>
-        <w:t xml:space="preserve"> log in as agent1 and attempt to access our </w:t>
+      <w:proofErr w:type="gramEnd"/>
+      <w:r>
+        <w:rPr>
+          <w:lang w:val="en-US"/>
+        </w:rPr>
+        <w:t xml:space="preserve"> log in as agent1 and attempt to access </w:t>
+      </w:r>
+      <w:proofErr w:type="gramStart"/>
+      <w:r>
+        <w:rPr>
+          <w:lang w:val="en-US"/>
+        </w:rPr>
+        <w:t>our</w:t>
+      </w:r>
+      <w:proofErr w:type="gramEnd"/>
+      <w:r>
+        <w:rPr>
+          <w:lang w:val="en-US"/>
+        </w:rPr>
+        <w:t xml:space="preserve"> </w:t>
       </w:r>
       <w:proofErr w:type="spellStart"/>
+      <w:proofErr w:type="gramStart"/>
       <w:r>
         <w:rPr>
           <w:lang w:val="en-US"/>
@@ -2230,6 +2130,7 @@
         <w:t>on going</w:t>
       </w:r>
       <w:proofErr w:type="spellEnd"/>
+      <w:proofErr w:type="gramEnd"/>
       <w:r>
         <w:rPr>
           <w:lang w:val="en-US"/>
@@ -2260,6 +2161,7 @@
         </w:rPr>
       </w:pPr>
       <w:proofErr w:type="spellStart"/>
+      <w:proofErr w:type="gramStart"/>
       <w:r>
         <w:rPr>
           <w:b/>
@@ -2277,6 +2179,7 @@
         </w:rPr>
         <w:t xml:space="preserve"> :</w:t>
       </w:r>
+      <w:proofErr w:type="gramEnd"/>
       <w:r>
         <w:rPr>
           <w:lang w:val="en-US"/>
@@ -2421,7 +2324,49 @@
         <w:rPr>
           <w:lang w:val="en-US"/>
         </w:rPr>
-        <w:t>and attempt to create as many invalid claim as possible checking empty fields, outside of range, invalid format, and with valid fields, edge of range values and all the choices in the enumerates. We finish with a valid create.</w:t>
+        <w:t xml:space="preserve">and attempt to create as many invalid </w:t>
+      </w:r>
+      <w:proofErr w:type="gramStart"/>
+      <w:r>
+        <w:rPr>
+          <w:lang w:val="en-US"/>
+        </w:rPr>
+        <w:t>claim</w:t>
+      </w:r>
+      <w:proofErr w:type="gramEnd"/>
+      <w:r>
+        <w:rPr>
+          <w:lang w:val="en-US"/>
+        </w:rPr>
+        <w:t xml:space="preserve"> as </w:t>
+      </w:r>
+      <w:proofErr w:type="gramStart"/>
+      <w:r>
+        <w:rPr>
+          <w:lang w:val="en-US"/>
+        </w:rPr>
+        <w:t>possible</w:t>
+      </w:r>
+      <w:proofErr w:type="gramEnd"/>
+      <w:r>
+        <w:rPr>
+          <w:lang w:val="en-US"/>
+        </w:rPr>
+        <w:t xml:space="preserve"> checking empty fields, outside of range, invalid format, and with valid fields, edge of range values and all the choices in the enumerates. We finish with a valid </w:t>
+      </w:r>
+      <w:proofErr w:type="gramStart"/>
+      <w:r>
+        <w:rPr>
+          <w:lang w:val="en-US"/>
+        </w:rPr>
+        <w:t>create</w:t>
+      </w:r>
+      <w:proofErr w:type="gramEnd"/>
+      <w:r>
+        <w:rPr>
+          <w:lang w:val="en-US"/>
+        </w:rPr>
+        <w:t>.</w:t>
       </w:r>
     </w:p>
     <w:p>
@@ -2462,17 +2407,53 @@
         </w:rPr>
         <w:t xml:space="preserve">We log in as </w:t>
       </w:r>
-      <w:r>
-        <w:rPr>
-          <w:lang w:val="en-US"/>
-        </w:rPr>
-        <w:t xml:space="preserve">agent1 </w:t>
-      </w:r>
-      <w:r>
-        <w:rPr>
-          <w:lang w:val="en-US"/>
-        </w:rPr>
-        <w:t>and attempt to update as many invalid claim as possible checking empty fields, outside of range, invalid format, and with valid fields, edge of range values and all the choices in the enumerates. We finish with a valid update.</w:t>
+      <w:proofErr w:type="gramStart"/>
+      <w:r>
+        <w:rPr>
+          <w:lang w:val="en-US"/>
+        </w:rPr>
+        <w:t>agent1</w:t>
+      </w:r>
+      <w:proofErr w:type="gramEnd"/>
+      <w:r>
+        <w:rPr>
+          <w:lang w:val="en-US"/>
+        </w:rPr>
+        <w:t xml:space="preserve"> </w:t>
+      </w:r>
+      <w:r>
+        <w:rPr>
+          <w:lang w:val="en-US"/>
+        </w:rPr>
+        <w:t xml:space="preserve">and attempt to update as many invalid </w:t>
+      </w:r>
+      <w:proofErr w:type="gramStart"/>
+      <w:r>
+        <w:rPr>
+          <w:lang w:val="en-US"/>
+        </w:rPr>
+        <w:t>claim</w:t>
+      </w:r>
+      <w:proofErr w:type="gramEnd"/>
+      <w:r>
+        <w:rPr>
+          <w:lang w:val="en-US"/>
+        </w:rPr>
+        <w:t xml:space="preserve"> as </w:t>
+      </w:r>
+      <w:proofErr w:type="gramStart"/>
+      <w:r>
+        <w:rPr>
+          <w:lang w:val="en-US"/>
+        </w:rPr>
+        <w:t>possible</w:t>
+      </w:r>
+      <w:proofErr w:type="gramEnd"/>
+      <w:r>
+        <w:rPr>
+          <w:lang w:val="en-US"/>
+        </w:rPr>
+        <w:t xml:space="preserve"> checking empty fields, outside of range, invalid format, and with valid fields, edge of range values and all the choices in the enumerates. We finish with a valid update.</w:t>
       </w:r>
     </w:p>
     <w:p>
@@ -2488,6 +2469,7 @@
         </w:rPr>
       </w:pPr>
       <w:proofErr w:type="spellStart"/>
+      <w:proofErr w:type="gramStart"/>
       <w:r>
         <w:rPr>
           <w:b/>
@@ -2509,7 +2491,14 @@
         <w:rPr>
           <w:lang w:val="en-US"/>
         </w:rPr>
-        <w:t>: We log in as agent1 and attempt to delete some unpublished claims some with trackingLogs others empties.</w:t>
+        <w:t>:</w:t>
+      </w:r>
+      <w:proofErr w:type="gramEnd"/>
+      <w:r>
+        <w:rPr>
+          <w:lang w:val="en-US"/>
+        </w:rPr>
+        <w:t xml:space="preserve"> We log in as agent1 and attempt to delete some unpublished claims some with trackingLogs others empties.</w:t>
       </w:r>
     </w:p>
     <w:p>
@@ -2569,7 +2558,35 @@
         <w:rPr>
           <w:lang w:val="en-US"/>
         </w:rPr>
-        <w:t>and attempt to publish as many invalid claim as possible checking empty fields, outside of range, invalid format, and with valid fields, edge of range values and all the choices in the enumerates. We finish with a valid publish</w:t>
+        <w:t xml:space="preserve">and attempt to publish as many invalid </w:t>
+      </w:r>
+      <w:proofErr w:type="gramStart"/>
+      <w:r>
+        <w:rPr>
+          <w:lang w:val="en-US"/>
+        </w:rPr>
+        <w:t>claim</w:t>
+      </w:r>
+      <w:proofErr w:type="gramEnd"/>
+      <w:r>
+        <w:rPr>
+          <w:lang w:val="en-US"/>
+        </w:rPr>
+        <w:t xml:space="preserve"> as </w:t>
+      </w:r>
+      <w:proofErr w:type="gramStart"/>
+      <w:r>
+        <w:rPr>
+          <w:lang w:val="en-US"/>
+        </w:rPr>
+        <w:t>possible</w:t>
+      </w:r>
+      <w:proofErr w:type="gramEnd"/>
+      <w:r>
+        <w:rPr>
+          <w:lang w:val="en-US"/>
+        </w:rPr>
+        <w:t xml:space="preserve"> checking empty fields, outside of range, invalid format, and with valid fields, edge of range values and all the choices in the enumerates. We finish with a valid publish</w:t>
       </w:r>
     </w:p>
     <w:p>
@@ -2601,9 +2618,19 @@
           <w:bCs/>
           <w:lang w:val="en-US"/>
         </w:rPr>
-        <w:t>Completed.hack</w:t>
+        <w:t>Completed.</w:t>
+      </w:r>
+      <w:proofErr w:type="gramStart"/>
+      <w:r>
+        <w:rPr>
+          <w:b/>
+          <w:bCs/>
+          <w:lang w:val="en-US"/>
+        </w:rPr>
+        <w:t>hack</w:t>
       </w:r>
       <w:proofErr w:type="spellEnd"/>
+      <w:proofErr w:type="gramEnd"/>
       <w:r>
         <w:rPr>
           <w:b/>
@@ -2648,9 +2675,19 @@
           <w:bCs/>
           <w:lang w:val="en-US"/>
         </w:rPr>
-        <w:t>Ongoing.hack</w:t>
+        <w:t>Ongoing</w:t>
+      </w:r>
+      <w:proofErr w:type="gramStart"/>
+      <w:r>
+        <w:rPr>
+          <w:b/>
+          <w:bCs/>
+          <w:lang w:val="en-US"/>
+        </w:rPr>
+        <w:t>.hack</w:t>
       </w:r>
       <w:proofErr w:type="spellEnd"/>
+      <w:proofErr w:type="gramEnd"/>
       <w:r>
         <w:rPr>
           <w:b/>
@@ -2695,9 +2732,19 @@
           <w:bCs/>
           <w:lang w:val="en-US"/>
         </w:rPr>
-        <w:t>Show.hack</w:t>
+        <w:t>Show.</w:t>
+      </w:r>
+      <w:proofErr w:type="gramStart"/>
+      <w:r>
+        <w:rPr>
+          <w:b/>
+          <w:bCs/>
+          <w:lang w:val="en-US"/>
+        </w:rPr>
+        <w:t>hack</w:t>
       </w:r>
       <w:proofErr w:type="spellEnd"/>
+      <w:proofErr w:type="gramEnd"/>
       <w:r>
         <w:rPr>
           <w:b/>
@@ -2710,7 +2757,21 @@
         <w:rPr>
           <w:lang w:val="en-US"/>
         </w:rPr>
-        <w:t xml:space="preserve">We log in as agent2, and access one of our claims. We then change the id in the </w:t>
+        <w:t xml:space="preserve">We log in as </w:t>
+      </w:r>
+      <w:proofErr w:type="gramStart"/>
+      <w:r>
+        <w:rPr>
+          <w:lang w:val="en-US"/>
+        </w:rPr>
+        <w:t>agent2</w:t>
+      </w:r>
+      <w:proofErr w:type="gramEnd"/>
+      <w:r>
+        <w:rPr>
+          <w:lang w:val="en-US"/>
+        </w:rPr>
+        <w:t xml:space="preserve">, and access one of our claims. We then change the id in the </w:t>
       </w:r>
       <w:proofErr w:type="spellStart"/>
       <w:r>
@@ -2756,9 +2817,19 @@
           <w:bCs/>
           <w:lang w:val="en-US"/>
         </w:rPr>
-        <w:t>Leg.hack</w:t>
+        <w:t>Leg.</w:t>
+      </w:r>
+      <w:proofErr w:type="gramStart"/>
+      <w:r>
+        <w:rPr>
+          <w:b/>
+          <w:bCs/>
+          <w:lang w:val="en-US"/>
+        </w:rPr>
+        <w:t>hack</w:t>
       </w:r>
       <w:proofErr w:type="spellEnd"/>
+      <w:proofErr w:type="gramEnd"/>
       <w:r>
         <w:rPr>
           <w:b/>
@@ -2771,7 +2842,21 @@
         <w:rPr>
           <w:lang w:val="en-US"/>
         </w:rPr>
-        <w:t xml:space="preserve">We log in as agent2, and access one of our claims. We then access to the related leg after that change the id in the </w:t>
+        <w:t xml:space="preserve">We log in as </w:t>
+      </w:r>
+      <w:proofErr w:type="gramStart"/>
+      <w:r>
+        <w:rPr>
+          <w:lang w:val="en-US"/>
+        </w:rPr>
+        <w:t>agent2</w:t>
+      </w:r>
+      <w:proofErr w:type="gramEnd"/>
+      <w:r>
+        <w:rPr>
+          <w:lang w:val="en-US"/>
+        </w:rPr>
+        <w:t xml:space="preserve">, and access one of our claims. We then access to the related leg after that change the id in the </w:t>
       </w:r>
       <w:proofErr w:type="spellStart"/>
       <w:r>
@@ -2809,9 +2894,19 @@
           <w:bCs/>
           <w:lang w:val="en-US"/>
         </w:rPr>
-        <w:t>Create.hack</w:t>
+        <w:t>Create</w:t>
+      </w:r>
+      <w:proofErr w:type="gramStart"/>
+      <w:r>
+        <w:rPr>
+          <w:b/>
+          <w:bCs/>
+          <w:lang w:val="en-US"/>
+        </w:rPr>
+        <w:t>.hack</w:t>
       </w:r>
       <w:proofErr w:type="spellEnd"/>
+      <w:proofErr w:type="gramEnd"/>
       <w:r>
         <w:rPr>
           <w:b/>
@@ -2830,14 +2925,42 @@
         <w:rPr>
           <w:lang w:val="en-US"/>
         </w:rPr>
-        <w:t xml:space="preserve">n as agent1 and access the  create form. We then use the inspect tool to assign a non-zero id to the hidden field (overwriting an existing claim), with an id with no claim associated, and invalid formats (“asdf”,”-5”,”as12345”,””). We </w:t>
+        <w:t xml:space="preserve">n as agent1 and access </w:t>
+      </w:r>
+      <w:proofErr w:type="gramStart"/>
+      <w:r>
+        <w:rPr>
+          <w:lang w:val="en-US"/>
+        </w:rPr>
+        <w:t>the  create</w:t>
+      </w:r>
+      <w:proofErr w:type="gramEnd"/>
+      <w:r>
+        <w:rPr>
+          <w:lang w:val="en-US"/>
+        </w:rPr>
+        <w:t xml:space="preserve"> form. We then use the inspect tool to assign a non-zero id to the hidden field (overwriting an existing claim), with an id with no claim associated, and invalid formats (“asdf”,”-5”,”as12345”,””). We </w:t>
       </w:r>
       <w:r>
         <w:rPr>
           <w:lang w:val="en-US"/>
         </w:rPr>
         <w:lastRenderedPageBreak/>
-        <w:t xml:space="preserve">also erase the entire field of the form. All attempts return non authorized exceptions.. We also attempt to access this form as an administrator and as an unlogged user. </w:t>
+        <w:t xml:space="preserve">also erase the entire field of the form. All attempts return non authorized </w:t>
+      </w:r>
+      <w:proofErr w:type="gramStart"/>
+      <w:r>
+        <w:rPr>
+          <w:lang w:val="en-US"/>
+        </w:rPr>
+        <w:t>exceptions..</w:t>
+      </w:r>
+      <w:proofErr w:type="gramEnd"/>
+      <w:r>
+        <w:rPr>
+          <w:lang w:val="en-US"/>
+        </w:rPr>
+        <w:t xml:space="preserve"> We also attempt to access this form as an administrator and as an unlogged user. </w:t>
       </w:r>
     </w:p>
     <w:p>
@@ -2859,9 +2982,19 @@
           <w:bCs/>
           <w:lang w:val="en-US"/>
         </w:rPr>
-        <w:t>Update.hack</w:t>
+        <w:t>Update</w:t>
+      </w:r>
+      <w:proofErr w:type="gramStart"/>
+      <w:r>
+        <w:rPr>
+          <w:b/>
+          <w:bCs/>
+          <w:lang w:val="en-US"/>
+        </w:rPr>
+        <w:t>.hack</w:t>
       </w:r>
       <w:proofErr w:type="spellEnd"/>
+      <w:proofErr w:type="gramEnd"/>
       <w:r>
         <w:rPr>
           <w:b/>
@@ -2880,9 +3013,24 @@
         <w:rPr>
           <w:lang w:val="en-US"/>
         </w:rPr>
-        <w:t xml:space="preserve">n as agent1 and access one of our unpublished claim. We then use the inspection tool to set the hidden id field to an id with no claim associated, invalid formats, the id of a published claim we own, the id of an unpublished claim from another user. We also tamper with the same fields as in </w:t>
+        <w:t xml:space="preserve">n as agent1 and access one of our unpublished </w:t>
+      </w:r>
+      <w:proofErr w:type="gramStart"/>
+      <w:r>
+        <w:rPr>
+          <w:lang w:val="en-US"/>
+        </w:rPr>
+        <w:t>claim</w:t>
+      </w:r>
+      <w:proofErr w:type="gramEnd"/>
+      <w:r>
+        <w:rPr>
+          <w:lang w:val="en-US"/>
+        </w:rPr>
+        <w:t xml:space="preserve">. We then use the inspection tool to set the hidden id field to an id with no claim associated, invalid formats, the id of a published claim we own, the id of an unpublished claim from another user. We also tamper with the same fields as in </w:t>
       </w:r>
       <w:proofErr w:type="spellStart"/>
+      <w:proofErr w:type="gramStart"/>
       <w:r>
         <w:rPr>
           <w:lang w:val="en-US"/>
@@ -2890,6 +3038,7 @@
         <w:t>create.hack</w:t>
       </w:r>
       <w:proofErr w:type="spellEnd"/>
+      <w:proofErr w:type="gramEnd"/>
       <w:r>
         <w:rPr>
           <w:lang w:val="en-US"/>
@@ -2918,9 +3067,19 @@
           <w:bCs/>
           <w:lang w:val="en-US"/>
         </w:rPr>
-        <w:t>Delete.hack</w:t>
+        <w:t>Delete.</w:t>
+      </w:r>
+      <w:proofErr w:type="gramStart"/>
+      <w:r>
+        <w:rPr>
+          <w:b/>
+          <w:bCs/>
+          <w:lang w:val="en-US"/>
+        </w:rPr>
+        <w:t>hack</w:t>
       </w:r>
       <w:proofErr w:type="spellEnd"/>
+      <w:proofErr w:type="gramEnd"/>
       <w:r>
         <w:rPr>
           <w:b/>
@@ -2939,9 +3098,24 @@
         <w:rPr>
           <w:lang w:val="en-US"/>
         </w:rPr>
-        <w:t xml:space="preserve">n as agent1 and access one of our unpublished claim. We then use the inspection tool to set the hidden id field to an id with no claim associated, invalid formats, the id of a published claim we own, the id of an unpublished claim from another user. We also tamper with the same fields as in </w:t>
+        <w:t xml:space="preserve">n as agent1 and access one of our unpublished </w:t>
+      </w:r>
+      <w:proofErr w:type="gramStart"/>
+      <w:r>
+        <w:rPr>
+          <w:lang w:val="en-US"/>
+        </w:rPr>
+        <w:t>claim</w:t>
+      </w:r>
+      <w:proofErr w:type="gramEnd"/>
+      <w:r>
+        <w:rPr>
+          <w:lang w:val="en-US"/>
+        </w:rPr>
+        <w:t xml:space="preserve">. We then use the inspection tool to set the hidden id field to an id with no claim associated, invalid formats, the id of a published claim we own, the id of an unpublished claim from another user. We also tamper with the same fields as in </w:t>
       </w:r>
       <w:proofErr w:type="spellStart"/>
+      <w:proofErr w:type="gramStart"/>
       <w:r>
         <w:rPr>
           <w:lang w:val="en-US"/>
@@ -2949,6 +3123,7 @@
         <w:t>create.hack</w:t>
       </w:r>
       <w:proofErr w:type="spellEnd"/>
+      <w:proofErr w:type="gramEnd"/>
       <w:r>
         <w:rPr>
           <w:lang w:val="en-US"/>
@@ -2977,9 +3152,19 @@
           <w:bCs/>
           <w:lang w:val="en-US"/>
         </w:rPr>
-        <w:t>Publish.hack</w:t>
+        <w:t>Publish.</w:t>
+      </w:r>
+      <w:proofErr w:type="gramStart"/>
+      <w:r>
+        <w:rPr>
+          <w:b/>
+          <w:bCs/>
+          <w:lang w:val="en-US"/>
+        </w:rPr>
+        <w:t>hack</w:t>
       </w:r>
       <w:proofErr w:type="spellEnd"/>
+      <w:proofErr w:type="gramEnd"/>
       <w:r>
         <w:rPr>
           <w:b/>
@@ -2998,9 +3183,24 @@
         <w:rPr>
           <w:lang w:val="en-US"/>
         </w:rPr>
-        <w:t xml:space="preserve">n as agent1 and access one of our unpublished claim. We then use the inspection tool to set the hidden id field to an id with no claim associated, invalid formats, the id of a published claim we own, the id of an unpublished claim from another user. We also tamper with the same fields as in </w:t>
+        <w:t xml:space="preserve">n as agent1 and access one of our unpublished </w:t>
+      </w:r>
+      <w:proofErr w:type="gramStart"/>
+      <w:r>
+        <w:rPr>
+          <w:lang w:val="en-US"/>
+        </w:rPr>
+        <w:t>claim</w:t>
+      </w:r>
+      <w:proofErr w:type="gramEnd"/>
+      <w:r>
+        <w:rPr>
+          <w:lang w:val="en-US"/>
+        </w:rPr>
+        <w:t xml:space="preserve">. We then use the inspection tool to set the hidden id field to an id with no claim associated, invalid formats, the id of a published claim we own, the id of an unpublished claim from another user. We also tamper with the same fields as in </w:t>
       </w:r>
       <w:proofErr w:type="spellStart"/>
+      <w:proofErr w:type="gramStart"/>
       <w:r>
         <w:rPr>
           <w:lang w:val="en-US"/>
@@ -3008,6 +3208,7 @@
         <w:t>create.hack</w:t>
       </w:r>
       <w:proofErr w:type="spellEnd"/>
+      <w:proofErr w:type="gramEnd"/>
       <w:r>
         <w:rPr>
           <w:lang w:val="en-US"/>
@@ -3088,6 +3289,7 @@
         </w:rPr>
       </w:pPr>
       <w:proofErr w:type="spellStart"/>
+      <w:proofErr w:type="gramStart"/>
       <w:r>
         <w:rPr>
           <w:b/>
@@ -3103,7 +3305,16 @@
           <w:bCs/>
           <w:lang w:val="en-US"/>
         </w:rPr>
-        <w:t xml:space="preserve"> : </w:t>
+        <w:t xml:space="preserve"> :</w:t>
+      </w:r>
+      <w:proofErr w:type="gramEnd"/>
+      <w:r>
+        <w:rPr>
+          <w:b/>
+          <w:bCs/>
+          <w:lang w:val="en-US"/>
+        </w:rPr>
+        <w:t xml:space="preserve"> </w:t>
       </w:r>
       <w:r>
         <w:rPr>
@@ -3141,6 +3352,7 @@
         </w:rPr>
       </w:pPr>
       <w:proofErr w:type="spellStart"/>
+      <w:proofErr w:type="gramStart"/>
       <w:r>
         <w:rPr>
           <w:b/>
@@ -3166,6 +3378,7 @@
         </w:rPr>
         <w:t>:</w:t>
       </w:r>
+      <w:proofErr w:type="gramEnd"/>
       <w:r>
         <w:rPr>
           <w:lang w:val="en-US"/>
@@ -3244,6 +3457,7 @@
         <w:t>Show-</w:t>
       </w:r>
       <w:proofErr w:type="spellStart"/>
+      <w:proofErr w:type="gramStart"/>
       <w:r>
         <w:rPr>
           <w:b/>
@@ -3253,6 +3467,7 @@
         <w:t>claim.safe</w:t>
       </w:r>
       <w:proofErr w:type="spellEnd"/>
+      <w:proofErr w:type="gramEnd"/>
       <w:r>
         <w:rPr>
           <w:b/>
@@ -3295,7 +3510,21 @@
         <w:rPr>
           <w:lang w:val="en-US"/>
         </w:rPr>
-        <w:t xml:space="preserve"> once we are in the claim we try to access the claim associated details by the button. We repeat the process with a published one.</w:t>
+        <w:t xml:space="preserve"> once we are in the claim we try to access </w:t>
+      </w:r>
+      <w:proofErr w:type="gramStart"/>
+      <w:r>
+        <w:rPr>
+          <w:lang w:val="en-US"/>
+        </w:rPr>
+        <w:t>the claim</w:t>
+      </w:r>
+      <w:proofErr w:type="gramEnd"/>
+      <w:r>
+        <w:rPr>
+          <w:lang w:val="en-US"/>
+        </w:rPr>
+        <w:t xml:space="preserve"> associated details by the button. We repeat the process with a published one.</w:t>
       </w:r>
     </w:p>
     <w:p>
@@ -3313,6 +3542,7 @@
         </w:rPr>
       </w:pPr>
       <w:proofErr w:type="spellStart"/>
+      <w:proofErr w:type="gramStart"/>
       <w:r>
         <w:rPr>
           <w:b/>
@@ -3328,7 +3558,16 @@
           <w:bCs/>
           <w:lang w:val="en-US"/>
         </w:rPr>
-        <w:t xml:space="preserve"> : </w:t>
+        <w:t xml:space="preserve"> :</w:t>
+      </w:r>
+      <w:proofErr w:type="gramEnd"/>
+      <w:r>
+        <w:rPr>
+          <w:b/>
+          <w:bCs/>
+          <w:lang w:val="en-US"/>
+        </w:rPr>
+        <w:t xml:space="preserve"> </w:t>
       </w:r>
       <w:r>
         <w:rPr>
@@ -3346,7 +3585,35 @@
         <w:rPr>
           <w:lang w:val="en-US"/>
         </w:rPr>
-        <w:t>and attempt to create as many invalid trackingLogs as possible checking empty fields, outside of range, invalid format, and with valid fields, edge of range values and all the choices in the enumerates. We finish with a valid create.</w:t>
+        <w:t xml:space="preserve">and attempt to create as many invalid trackingLogs as </w:t>
+      </w:r>
+      <w:proofErr w:type="gramStart"/>
+      <w:r>
+        <w:rPr>
+          <w:lang w:val="en-US"/>
+        </w:rPr>
+        <w:t>possible</w:t>
+      </w:r>
+      <w:proofErr w:type="gramEnd"/>
+      <w:r>
+        <w:rPr>
+          <w:lang w:val="en-US"/>
+        </w:rPr>
+        <w:t xml:space="preserve"> checking empty fields, outside of range, invalid format, and with valid fields, edge of range values and all the choices in the enumerates. We finish with a valid </w:t>
+      </w:r>
+      <w:proofErr w:type="gramStart"/>
+      <w:r>
+        <w:rPr>
+          <w:lang w:val="en-US"/>
+        </w:rPr>
+        <w:t>create</w:t>
+      </w:r>
+      <w:proofErr w:type="gramEnd"/>
+      <w:r>
+        <w:rPr>
+          <w:lang w:val="en-US"/>
+        </w:rPr>
+        <w:t>.</w:t>
       </w:r>
     </w:p>
     <w:p>
@@ -3397,7 +3664,21 @@
         <w:rPr>
           <w:lang w:val="en-US"/>
         </w:rPr>
-        <w:t>and attempt to update as many invalid trackingLogs as possible checking empty fields, outside of range, invalid format, and with valid fields, edge of range values and all the choices in the enumerates. We finish with a valid update.</w:t>
+        <w:t xml:space="preserve">and attempt to update as many invalid trackingLogs as </w:t>
+      </w:r>
+      <w:proofErr w:type="gramStart"/>
+      <w:r>
+        <w:rPr>
+          <w:lang w:val="en-US"/>
+        </w:rPr>
+        <w:t>possible</w:t>
+      </w:r>
+      <w:proofErr w:type="gramEnd"/>
+      <w:r>
+        <w:rPr>
+          <w:lang w:val="en-US"/>
+        </w:rPr>
+        <w:t xml:space="preserve"> checking empty fields, outside of range, invalid format, and with valid fields, edge of range values and all the choices in the enumerates. We finish with a valid update.</w:t>
       </w:r>
     </w:p>
     <w:p>
@@ -3436,7 +3717,21 @@
         <w:rPr>
           <w:lang w:val="en-US"/>
         </w:rPr>
-        <w:t xml:space="preserve">We log in as agent1 and attempt to delete some unpublished trackingLogs some </w:t>
+        <w:t xml:space="preserve">We log in as agent1 and attempt to delete some unpublished </w:t>
+      </w:r>
+      <w:proofErr w:type="gramStart"/>
+      <w:r>
+        <w:rPr>
+          <w:lang w:val="en-US"/>
+        </w:rPr>
+        <w:t>trackingLogs</w:t>
+      </w:r>
+      <w:proofErr w:type="gramEnd"/>
+      <w:r>
+        <w:rPr>
+          <w:lang w:val="en-US"/>
+        </w:rPr>
+        <w:t xml:space="preserve"> some </w:t>
       </w:r>
       <w:r>
         <w:rPr>
@@ -3523,7 +3818,21 @@
         <w:rPr>
           <w:lang w:val="en-US"/>
         </w:rPr>
-        <w:t>as possible checking empty fields, outside of range, invalid format, and with valid fields, edge of range values and all the choices in the enumerates. We finish with a valid publish</w:t>
+        <w:t xml:space="preserve">as </w:t>
+      </w:r>
+      <w:proofErr w:type="gramStart"/>
+      <w:r>
+        <w:rPr>
+          <w:lang w:val="en-US"/>
+        </w:rPr>
+        <w:t>possible</w:t>
+      </w:r>
+      <w:proofErr w:type="gramEnd"/>
+      <w:r>
+        <w:rPr>
+          <w:lang w:val="en-US"/>
+        </w:rPr>
+        <w:t xml:space="preserve"> checking empty fields, outside of range, invalid format, and with valid fields, edge of range values and all the choices in the enumerates. We finish with a valid publish</w:t>
       </w:r>
     </w:p>
     <w:p>
@@ -3547,9 +3856,19 @@
           <w:bCs/>
           <w:lang w:val="en-US"/>
         </w:rPr>
-        <w:t>List.hack</w:t>
+        <w:t>List.</w:t>
+      </w:r>
+      <w:proofErr w:type="gramStart"/>
+      <w:r>
+        <w:rPr>
+          <w:b/>
+          <w:bCs/>
+          <w:lang w:val="en-US"/>
+        </w:rPr>
+        <w:t>hack</w:t>
       </w:r>
       <w:proofErr w:type="spellEnd"/>
+      <w:proofErr w:type="gramEnd"/>
       <w:r>
         <w:rPr>
           <w:b/>
@@ -3586,9 +3905,19 @@
           <w:bCs/>
           <w:lang w:val="en-US"/>
         </w:rPr>
-        <w:t>Show.hack</w:t>
+        <w:t>Show.</w:t>
+      </w:r>
+      <w:proofErr w:type="gramStart"/>
+      <w:r>
+        <w:rPr>
+          <w:b/>
+          <w:bCs/>
+          <w:lang w:val="en-US"/>
+        </w:rPr>
+        <w:t>hack</w:t>
       </w:r>
       <w:proofErr w:type="spellEnd"/>
+      <w:proofErr w:type="gramEnd"/>
       <w:r>
         <w:rPr>
           <w:b/>
@@ -3648,6 +3977,7 @@
         <w:t>Show-</w:t>
       </w:r>
       <w:proofErr w:type="spellStart"/>
+      <w:proofErr w:type="gramStart"/>
       <w:r>
         <w:rPr>
           <w:b/>
@@ -3663,6 +3993,7 @@
         <w:t>We</w:t>
       </w:r>
       <w:proofErr w:type="spellEnd"/>
+      <w:proofErr w:type="gramEnd"/>
       <w:r>
         <w:rPr>
           <w:lang w:val="en-US"/>
@@ -3705,9 +4036,19 @@
           <w:bCs/>
           <w:lang w:val="en-US"/>
         </w:rPr>
-        <w:t>Create.hack</w:t>
+        <w:t>Create</w:t>
+      </w:r>
+      <w:proofErr w:type="gramStart"/>
+      <w:r>
+        <w:rPr>
+          <w:b/>
+          <w:bCs/>
+          <w:lang w:val="en-US"/>
+        </w:rPr>
+        <w:t>.hack</w:t>
       </w:r>
       <w:proofErr w:type="spellEnd"/>
+      <w:proofErr w:type="gramEnd"/>
       <w:r>
         <w:rPr>
           <w:b/>
@@ -3726,7 +4067,21 @@
         <w:rPr>
           <w:lang w:val="en-US"/>
         </w:rPr>
-        <w:t>n as agent1 and access the  create form. We then use the inspect tool to assign a non-zero id to the hidden field (overwriting an existing trackingLogs), with an id with no claim trackingLogs, and invalid formats (“asdf”,”-5”,”as12345”,””). After that</w:t>
+        <w:t xml:space="preserve">n as agent1 and access </w:t>
+      </w:r>
+      <w:proofErr w:type="gramStart"/>
+      <w:r>
+        <w:rPr>
+          <w:lang w:val="en-US"/>
+        </w:rPr>
+        <w:t>the  create</w:t>
+      </w:r>
+      <w:proofErr w:type="gramEnd"/>
+      <w:r>
+        <w:rPr>
+          <w:lang w:val="en-US"/>
+        </w:rPr>
+        <w:t xml:space="preserve"> form. We then use the inspect tool to assign a non-zero id to the hidden field (overwriting an existing trackingLogs), with an id with no claim trackingLogs, and invalid formats (“asdf”,”-5”,”as12345”,””). After that</w:t>
       </w:r>
       <w:r>
         <w:rPr>
@@ -3822,6 +4177,7 @@
         <w:t xml:space="preserve">from another user. We also tamper with the same fields as in </w:t>
       </w:r>
       <w:proofErr w:type="spellStart"/>
+      <w:proofErr w:type="gramStart"/>
       <w:r>
         <w:rPr>
           <w:lang w:val="en-US"/>
@@ -3829,6 +4185,7 @@
         <w:t>create.hack</w:t>
       </w:r>
       <w:proofErr w:type="spellEnd"/>
+      <w:proofErr w:type="gramEnd"/>
       <w:r>
         <w:rPr>
           <w:lang w:val="en-US"/>
@@ -3878,9 +4235,24 @@
         <w:rPr>
           <w:lang w:val="en-US"/>
         </w:rPr>
-        <w:t xml:space="preserve">n as agent1 and access one of our unpublished trackingLogs. We then use the inspection tool to set the hidden id field to an id with no claim associated, invalid formats, the id of a published trackingLogs we own, the id of an unpublished trackingLogs from another user. We also tamper with the same fields as in </w:t>
+        <w:t xml:space="preserve">n as agent1 and access one of our unpublished </w:t>
+      </w:r>
+      <w:proofErr w:type="gramStart"/>
+      <w:r>
+        <w:rPr>
+          <w:lang w:val="en-US"/>
+        </w:rPr>
+        <w:t>trackingLogs</w:t>
+      </w:r>
+      <w:proofErr w:type="gramEnd"/>
+      <w:r>
+        <w:rPr>
+          <w:lang w:val="en-US"/>
+        </w:rPr>
+        <w:t xml:space="preserve">. We then use the inspection tool to set the hidden id field to an id with no claim associated, invalid formats, the id of a published trackingLogs we own, the id of an unpublished trackingLogs from another user. We also tamper with the same fields as in </w:t>
       </w:r>
       <w:proofErr w:type="spellStart"/>
+      <w:proofErr w:type="gramStart"/>
       <w:r>
         <w:rPr>
           <w:lang w:val="en-US"/>
@@ -3888,6 +4260,7 @@
         <w:t>create.hack</w:t>
       </w:r>
       <w:proofErr w:type="spellEnd"/>
+      <w:proofErr w:type="gramEnd"/>
       <w:r>
         <w:rPr>
           <w:lang w:val="en-US"/>
@@ -3916,9 +4289,19 @@
           <w:bCs/>
           <w:lang w:val="en-US"/>
         </w:rPr>
-        <w:t>Publish.hack</w:t>
+        <w:t>Publish</w:t>
+      </w:r>
+      <w:proofErr w:type="gramStart"/>
+      <w:r>
+        <w:rPr>
+          <w:b/>
+          <w:bCs/>
+          <w:lang w:val="en-US"/>
+        </w:rPr>
+        <w:t>.hack</w:t>
       </w:r>
       <w:proofErr w:type="spellEnd"/>
+      <w:proofErr w:type="gramEnd"/>
       <w:r>
         <w:rPr>
           <w:b/>
@@ -3940,6 +4323,7 @@
         <w:t xml:space="preserve">n as agent1 and access one of our unpublished trackingLogs. We then use the inspection tool to set the hidden id field to an id with no claim associated, invalid formats, the id of a published trackingLogs we own, the id of an unpublished trackingLogs from another user. We also tamper with the same fields as in </w:t>
       </w:r>
       <w:proofErr w:type="spellStart"/>
+      <w:proofErr w:type="gramStart"/>
       <w:r>
         <w:rPr>
           <w:lang w:val="en-US"/>
@@ -3947,6 +4331,7 @@
         <w:t>create.hack</w:t>
       </w:r>
       <w:proofErr w:type="spellEnd"/>
+      <w:proofErr w:type="gramEnd"/>
       <w:r>
         <w:rPr>
           <w:lang w:val="en-US"/>
@@ -4093,18 +4478,31 @@
           <w:lang w:val="en-US"/>
         </w:rPr>
       </w:pPr>
+    </w:p>
+    <w:p>
+      <w:pPr>
+        <w:spacing w:before="100" w:beforeAutospacing="1" w:after="100" w:afterAutospacing="1" w:line="240" w:lineRule="auto"/>
+        <w:rPr>
+          <w:rFonts w:asciiTheme="minorHAnsi" w:hAnsiTheme="minorHAnsi" w:cstheme="majorHAnsi"/>
+          <w:b/>
+          <w:bCs/>
+          <w:sz w:val="28"/>
+          <w:szCs w:val="28"/>
+          <w:lang w:val="en-US"/>
+        </w:rPr>
+      </w:pPr>
       <w:r>
         <w:rPr>
           <w:noProof/>
         </w:rPr>
         <w:drawing>
-          <wp:inline distT="0" distB="0" distL="0" distR="0" wp14:anchorId="75D249A1" wp14:editId="53F0FC36">
-            <wp:extent cx="5733415" cy="4390390"/>
-            <wp:effectExtent l="0" t="0" r="635" b="10160"/>
-            <wp:docPr id="525899192" name="Chart 1">
+          <wp:inline distT="0" distB="0" distL="0" distR="0" wp14:anchorId="62178A1A" wp14:editId="29AA29AB">
+            <wp:extent cx="5523865" cy="3781425"/>
+            <wp:effectExtent l="0" t="0" r="635" b="9525"/>
+            <wp:docPr id="1590515320" name="Chart 1">
               <a:extLst xmlns:a="http://schemas.openxmlformats.org/drawingml/2006/main">
                 <a:ext uri="{FF2B5EF4-FFF2-40B4-BE49-F238E27FC236}">
-                  <a16:creationId xmlns:a16="http://schemas.microsoft.com/office/drawing/2014/main" id="{D219C476-0E6C-E2A1-EA4F-396CCA741A78}"/>
+                  <a16:creationId xmlns:a16="http://schemas.microsoft.com/office/drawing/2014/main" id="{A999F5FD-39A8-1ED4-0928-C3E0D84C0524}"/>
                 </a:ext>
               </a:extLst>
             </wp:docPr>
@@ -4135,16 +4533,15 @@
           <w:rFonts w:asciiTheme="minorHAnsi" w:hAnsiTheme="minorHAnsi" w:cstheme="majorHAnsi"/>
           <w:b/>
           <w:bCs/>
-          <w:noProof/>
           <w:sz w:val="28"/>
           <w:szCs w:val="28"/>
           <w:lang w:val="en-US"/>
         </w:rPr>
         <w:drawing>
-          <wp:inline distT="0" distB="0" distL="0" distR="0" wp14:anchorId="10ACE08D" wp14:editId="57BD46A8">
-            <wp:extent cx="5733415" cy="2448560"/>
-            <wp:effectExtent l="0" t="0" r="635" b="8890"/>
-            <wp:docPr id="518217795" name="Picture 1" descr="A screenshot of a spreadsheet&#10;&#10;AI-generated content may be incorrect."/>
+          <wp:inline distT="0" distB="0" distL="0" distR="0" wp14:anchorId="41785582" wp14:editId="407536D1">
+            <wp:extent cx="4791074" cy="3182581"/>
+            <wp:effectExtent l="0" t="0" r="0" b="0"/>
+            <wp:docPr id="1740879954" name="Picture 1" descr="A screenshot of a spreadsheet&#10;&#10;AI-generated content may be incorrect."/>
             <wp:cNvGraphicFramePr>
               <a:graphicFrameLocks xmlns:a="http://schemas.openxmlformats.org/drawingml/2006/main" noChangeAspect="1"/>
             </wp:cNvGraphicFramePr>
@@ -4152,7 +4549,7 @@
               <a:graphicData uri="http://schemas.openxmlformats.org/drawingml/2006/picture">
                 <pic:pic xmlns:pic="http://schemas.openxmlformats.org/drawingml/2006/picture">
                   <pic:nvPicPr>
-                    <pic:cNvPr id="518217795" name="Picture 1" descr="A screenshot of a spreadsheet&#10;&#10;AI-generated content may be incorrect."/>
+                    <pic:cNvPr id="1740879954" name="Picture 1" descr="A screenshot of a spreadsheet&#10;&#10;AI-generated content may be incorrect."/>
                     <pic:cNvPicPr/>
                   </pic:nvPicPr>
                   <pic:blipFill>
@@ -4164,7 +4561,7 @@
                   <pic:spPr>
                     <a:xfrm>
                       <a:off x="0" y="0"/>
-                      <a:ext cx="5733415" cy="2448560"/>
+                      <a:ext cx="4797717" cy="3186994"/>
                     </a:xfrm>
                     <a:prstGeom prst="rect">
                       <a:avLst/>
@@ -4186,13 +4583,11 @@
           <w:bCs/>
           <w:sz w:val="28"/>
           <w:szCs w:val="28"/>
-          <w:lang w:val="en-US"/>
-        </w:rPr>
-      </w:pPr>
-    </w:p>
-    <w:p>
-      <w:pPr>
-        <w:spacing w:before="100" w:beforeAutospacing="1" w:after="100" w:afterAutospacing="1" w:line="240" w:lineRule="auto"/>
+          <w:lang w:val="es-ES"/>
+        </w:rPr>
+      </w:pPr>
+      <w:proofErr w:type="spellStart"/>
+      <w:r>
         <w:rPr>
           <w:rFonts w:asciiTheme="minorHAnsi" w:hAnsiTheme="minorHAnsi" w:cstheme="majorHAnsi"/>
           <w:b/>
@@ -4201,8 +4596,10 @@
           <w:szCs w:val="28"/>
           <w:lang w:val="es-ES"/>
         </w:rPr>
-      </w:pPr>
-      <w:proofErr w:type="spellStart"/>
+        <w:lastRenderedPageBreak/>
+        <w:t>Testing</w:t>
+      </w:r>
+      <w:proofErr w:type="spellEnd"/>
       <w:r>
         <w:rPr>
           <w:rFonts w:asciiTheme="minorHAnsi" w:hAnsiTheme="minorHAnsi" w:cstheme="majorHAnsi"/>
@@ -4212,10 +4609,9 @@
           <w:szCs w:val="28"/>
           <w:lang w:val="es-ES"/>
         </w:rPr>
-        <w:lastRenderedPageBreak/>
-        <w:t>Testing</w:t>
-      </w:r>
-      <w:proofErr w:type="spellEnd"/>
+        <w:t xml:space="preserve"> after </w:t>
+      </w:r>
+      <w:proofErr w:type="spellStart"/>
       <w:r>
         <w:rPr>
           <w:rFonts w:asciiTheme="minorHAnsi" w:hAnsiTheme="minorHAnsi" w:cstheme="majorHAnsi"/>
@@ -4225,9 +4621,9 @@
           <w:szCs w:val="28"/>
           <w:lang w:val="es-ES"/>
         </w:rPr>
-        <w:t xml:space="preserve"> after </w:t>
-      </w:r>
-      <w:proofErr w:type="spellStart"/>
+        <w:t>adding</w:t>
+      </w:r>
+      <w:proofErr w:type="spellEnd"/>
       <w:r>
         <w:rPr>
           <w:rFonts w:asciiTheme="minorHAnsi" w:hAnsiTheme="minorHAnsi" w:cstheme="majorHAnsi"/>
@@ -4237,18 +4633,6 @@
           <w:szCs w:val="28"/>
           <w:lang w:val="es-ES"/>
         </w:rPr>
-        <w:t>adding</w:t>
-      </w:r>
-      <w:proofErr w:type="spellEnd"/>
-      <w:r>
-        <w:rPr>
-          <w:rFonts w:asciiTheme="minorHAnsi" w:hAnsiTheme="minorHAnsi" w:cstheme="majorHAnsi"/>
-          <w:b/>
-          <w:bCs/>
-          <w:sz w:val="28"/>
-          <w:szCs w:val="28"/>
-          <w:lang w:val="es-ES"/>
-        </w:rPr>
         <w:t xml:space="preserve"> indexes</w:t>
       </w:r>
     </w:p>
@@ -4264,18 +4648,31 @@
           <w:lang w:val="en-US"/>
         </w:rPr>
       </w:pPr>
+    </w:p>
+    <w:p>
+      <w:pPr>
+        <w:spacing w:before="100" w:beforeAutospacing="1" w:after="100" w:afterAutospacing="1" w:line="240" w:lineRule="auto"/>
+        <w:rPr>
+          <w:rFonts w:asciiTheme="minorHAnsi" w:eastAsia="Times New Roman" w:hAnsiTheme="minorHAnsi" w:cstheme="majorHAnsi"/>
+          <w:b/>
+          <w:bCs/>
+          <w:sz w:val="32"/>
+          <w:szCs w:val="32"/>
+          <w:lang w:val="en-US"/>
+        </w:rPr>
+      </w:pPr>
       <w:r>
         <w:rPr>
           <w:noProof/>
         </w:rPr>
         <w:drawing>
-          <wp:inline distT="0" distB="0" distL="0" distR="0" wp14:anchorId="2109086D" wp14:editId="4FAE8EF9">
-            <wp:extent cx="5733415" cy="4204335"/>
-            <wp:effectExtent l="0" t="0" r="635" b="5715"/>
-            <wp:docPr id="973662450" name="Chart 1">
+          <wp:inline distT="0" distB="0" distL="0" distR="0" wp14:anchorId="5EA029D4" wp14:editId="062147C4">
+            <wp:extent cx="5733415" cy="3876675"/>
+            <wp:effectExtent l="0" t="0" r="635" b="9525"/>
+            <wp:docPr id="257909221" name="Chart 1">
               <a:extLst xmlns:a="http://schemas.openxmlformats.org/drawingml/2006/main">
                 <a:ext uri="{FF2B5EF4-FFF2-40B4-BE49-F238E27FC236}">
-                  <a16:creationId xmlns:a16="http://schemas.microsoft.com/office/drawing/2014/main" id="{607EFF7F-3940-3CF1-F043-E2A2BCC9B9CF}"/>
+                  <a16:creationId xmlns:a16="http://schemas.microsoft.com/office/drawing/2014/main" id="{E2A2A63A-B8EC-C64B-8588-9AE64CB8F710}"/>
                 </a:ext>
               </a:extLst>
             </wp:docPr>
@@ -4294,28 +4691,34 @@
         <w:spacing w:before="100" w:beforeAutospacing="1" w:after="100" w:afterAutospacing="1" w:line="240" w:lineRule="auto"/>
         <w:rPr>
           <w:rFonts w:asciiTheme="minorHAnsi" w:eastAsia="Times New Roman" w:hAnsiTheme="minorHAnsi" w:cstheme="majorHAnsi"/>
-          <w:b/>
-          <w:bCs/>
-          <w:sz w:val="32"/>
-          <w:szCs w:val="32"/>
-          <w:lang w:val="en-US"/>
-        </w:rPr>
-      </w:pPr>
-      <w:r>
-        <w:rPr>
-          <w:rFonts w:asciiTheme="minorHAnsi" w:eastAsia="Times New Roman" w:hAnsiTheme="minorHAnsi" w:cstheme="majorHAnsi"/>
-          <w:b/>
-          <w:bCs/>
-          <w:noProof/>
-          <w:sz w:val="32"/>
-          <w:szCs w:val="32"/>
+          <w:sz w:val="28"/>
+          <w:szCs w:val="28"/>
+          <w:lang w:val="en-US"/>
+        </w:rPr>
+      </w:pPr>
+    </w:p>
+    <w:p>
+      <w:pPr>
+        <w:spacing w:before="100" w:beforeAutospacing="1" w:after="100" w:afterAutospacing="1" w:line="240" w:lineRule="auto"/>
+        <w:rPr>
+          <w:rFonts w:asciiTheme="minorHAnsi" w:eastAsia="Times New Roman" w:hAnsiTheme="minorHAnsi" w:cstheme="majorHAnsi"/>
+          <w:sz w:val="28"/>
+          <w:szCs w:val="28"/>
+          <w:lang w:val="en-US"/>
+        </w:rPr>
+      </w:pPr>
+      <w:r>
+        <w:rPr>
+          <w:rFonts w:asciiTheme="minorHAnsi" w:eastAsia="Times New Roman" w:hAnsiTheme="minorHAnsi" w:cstheme="majorHAnsi"/>
+          <w:sz w:val="28"/>
+          <w:szCs w:val="28"/>
           <w:lang w:val="en-US"/>
         </w:rPr>
         <w:drawing>
-          <wp:inline distT="0" distB="0" distL="0" distR="0" wp14:anchorId="564EACA6" wp14:editId="6CADDB02">
-            <wp:extent cx="5733415" cy="2557780"/>
-            <wp:effectExtent l="0" t="0" r="635" b="0"/>
-            <wp:docPr id="927623886" name="Picture 1" descr="A screenshot of a spreadsheet&#10;&#10;AI-generated content may be incorrect."/>
+          <wp:inline distT="0" distB="0" distL="0" distR="0" wp14:anchorId="6201015A" wp14:editId="50DFC82F">
+            <wp:extent cx="5439534" cy="3496163"/>
+            <wp:effectExtent l="0" t="0" r="8890" b="9525"/>
+            <wp:docPr id="1408736099" name="Picture 1" descr="A screenshot of a data&#10;&#10;AI-generated content may be incorrect."/>
             <wp:cNvGraphicFramePr>
               <a:graphicFrameLocks xmlns:a="http://schemas.openxmlformats.org/drawingml/2006/main" noChangeAspect="1"/>
             </wp:cNvGraphicFramePr>
@@ -4323,7 +4726,7 @@
               <a:graphicData uri="http://schemas.openxmlformats.org/drawingml/2006/picture">
                 <pic:pic xmlns:pic="http://schemas.openxmlformats.org/drawingml/2006/picture">
                   <pic:nvPicPr>
-                    <pic:cNvPr id="927623886" name="Picture 1" descr="A screenshot of a spreadsheet&#10;&#10;AI-generated content may be incorrect."/>
+                    <pic:cNvPr id="1408736099" name="Picture 1" descr="A screenshot of a data&#10;&#10;AI-generated content may be incorrect."/>
                     <pic:cNvPicPr/>
                   </pic:nvPicPr>
                   <pic:blipFill>
@@ -4335,7 +4738,7 @@
                   <pic:spPr>
                     <a:xfrm>
                       <a:off x="0" y="0"/>
-                      <a:ext cx="5733415" cy="2557780"/>
+                      <a:ext cx="5439534" cy="3496163"/>
                     </a:xfrm>
                     <a:prstGeom prst="rect">
                       <a:avLst/>
@@ -4350,7 +4753,70 @@
     </w:p>
     <w:p>
       <w:pPr>
-        <w:spacing w:before="100" w:beforeAutospacing="1" w:after="100" w:afterAutospacing="1" w:line="240" w:lineRule="auto"/>
+        <w:rPr>
+          <w:rFonts w:eastAsia="Times New Roman"/>
+          <w:lang w:val="en-US"/>
+        </w:rPr>
+      </w:pPr>
+      <w:r>
+        <w:rPr>
+          <w:rFonts w:eastAsia="Times New Roman"/>
+          <w:lang w:val="en-US"/>
+        </w:rPr>
+        <w:lastRenderedPageBreak/>
+        <w:t xml:space="preserve">As we can see </w:t>
+      </w:r>
+      <w:proofErr w:type="gramStart"/>
+      <w:r>
+        <w:rPr>
+          <w:rFonts w:eastAsia="Times New Roman"/>
+          <w:lang w:val="en-US"/>
+        </w:rPr>
+        <w:t>in</w:t>
+      </w:r>
+      <w:proofErr w:type="gramEnd"/>
+      <w:r>
+        <w:rPr>
+          <w:rFonts w:eastAsia="Times New Roman"/>
+          <w:lang w:val="en-US"/>
+        </w:rPr>
+        <w:t xml:space="preserve"> the graphs, the slowest functions are some of the operations with more complex validations, such as the create claim or publish tracking log, which must </w:t>
+      </w:r>
+      <w:proofErr w:type="gramStart"/>
+      <w:r>
+        <w:rPr>
+          <w:rFonts w:eastAsia="Times New Roman"/>
+          <w:lang w:val="en-US"/>
+        </w:rPr>
+        <w:t>take into account</w:t>
+      </w:r>
+      <w:proofErr w:type="gramEnd"/>
+      <w:r>
+        <w:rPr>
+          <w:rFonts w:eastAsia="Times New Roman"/>
+          <w:lang w:val="en-US"/>
+        </w:rPr>
+        <w:t xml:space="preserve"> a multitude of factors, such as the previous tracking logs. Another slowest function is the list claim, which, by </w:t>
+      </w:r>
+      <w:proofErr w:type="gramStart"/>
+      <w:r>
+        <w:rPr>
+          <w:rFonts w:eastAsia="Times New Roman"/>
+          <w:lang w:val="en-US"/>
+        </w:rPr>
+        <w:t>taking into account</w:t>
+      </w:r>
+      <w:proofErr w:type="gramEnd"/>
+      <w:r>
+        <w:rPr>
+          <w:rFonts w:eastAsia="Times New Roman"/>
+          <w:lang w:val="en-US"/>
+        </w:rPr>
+        <w:t xml:space="preserve"> the attributes of the claims it lists, suffers an additional delay that other lists would not have.</w:t>
+      </w:r>
+    </w:p>
+    <w:p>
+      <w:pPr>
         <w:rPr>
           <w:rFonts w:asciiTheme="minorHAnsi" w:eastAsia="Times New Roman" w:hAnsiTheme="minorHAnsi" w:cstheme="majorHAnsi"/>
           <w:sz w:val="28"/>
@@ -4358,149 +4824,13 @@
           <w:lang w:val="en-US"/>
         </w:rPr>
       </w:pPr>
-    </w:p>
-    <w:p>
-      <w:pPr>
-        <w:spacing w:before="100" w:beforeAutospacing="1" w:after="100" w:afterAutospacing="1" w:line="240" w:lineRule="auto"/>
-        <w:rPr>
-          <w:rFonts w:asciiTheme="minorHAnsi" w:eastAsia="Times New Roman" w:hAnsiTheme="minorHAnsi" w:cstheme="majorHAnsi"/>
-          <w:sz w:val="28"/>
-          <w:szCs w:val="28"/>
-          <w:lang w:val="en-US"/>
-        </w:rPr>
-      </w:pPr>
-    </w:p>
-    <w:p>
-      <w:pPr>
-        <w:spacing w:before="100" w:beforeAutospacing="1" w:after="100" w:afterAutospacing="1" w:line="240" w:lineRule="auto"/>
-        <w:rPr>
-          <w:rFonts w:asciiTheme="minorHAnsi" w:eastAsia="Times New Roman" w:hAnsiTheme="minorHAnsi" w:cstheme="majorHAnsi"/>
-          <w:sz w:val="28"/>
-          <w:szCs w:val="28"/>
-          <w:lang w:val="en-US"/>
-        </w:rPr>
-      </w:pPr>
-      <w:r>
-        <w:rPr>
-          <w:rFonts w:asciiTheme="minorHAnsi" w:eastAsia="Times New Roman" w:hAnsiTheme="minorHAnsi" w:cstheme="majorHAnsi"/>
-          <w:sz w:val="28"/>
-          <w:szCs w:val="28"/>
-          <w:lang w:val="en-US"/>
-        </w:rPr>
-        <w:t>As we can see f</w:t>
-      </w:r>
-      <w:r>
-        <w:rPr>
-          <w:rFonts w:asciiTheme="minorHAnsi" w:eastAsia="Times New Roman" w:hAnsiTheme="minorHAnsi" w:cstheme="majorHAnsi"/>
-          <w:sz w:val="28"/>
-          <w:szCs w:val="28"/>
-          <w:lang w:val="en-US"/>
-        </w:rPr>
-        <w:t xml:space="preserve">rom the graphs, the slowest functions are the </w:t>
-      </w:r>
-      <w:r>
-        <w:rPr>
-          <w:rFonts w:asciiTheme="minorHAnsi" w:eastAsia="Times New Roman" w:hAnsiTheme="minorHAnsi" w:cstheme="majorHAnsi"/>
-          <w:sz w:val="28"/>
-          <w:szCs w:val="28"/>
-          <w:lang w:val="en-US"/>
-        </w:rPr>
-        <w:t>create</w:t>
-      </w:r>
-      <w:r>
-        <w:rPr>
-          <w:rFonts w:asciiTheme="minorHAnsi" w:eastAsia="Times New Roman" w:hAnsiTheme="minorHAnsi" w:cstheme="majorHAnsi"/>
-          <w:sz w:val="28"/>
-          <w:szCs w:val="28"/>
-          <w:lang w:val="en-US"/>
-        </w:rPr>
-        <w:t xml:space="preserve"> and </w:t>
-      </w:r>
-      <w:r>
-        <w:rPr>
-          <w:rFonts w:asciiTheme="minorHAnsi" w:eastAsia="Times New Roman" w:hAnsiTheme="minorHAnsi" w:cstheme="majorHAnsi"/>
-          <w:sz w:val="28"/>
-          <w:szCs w:val="28"/>
-          <w:lang w:val="en-US"/>
-        </w:rPr>
-        <w:t>delete</w:t>
-      </w:r>
-      <w:r>
-        <w:rPr>
-          <w:rFonts w:asciiTheme="minorHAnsi" w:eastAsia="Times New Roman" w:hAnsiTheme="minorHAnsi" w:cstheme="majorHAnsi"/>
-          <w:sz w:val="28"/>
-          <w:szCs w:val="28"/>
-          <w:lang w:val="en-US"/>
-        </w:rPr>
-        <w:t xml:space="preserve"> of the </w:t>
-      </w:r>
-      <w:r>
-        <w:rPr>
-          <w:rFonts w:asciiTheme="minorHAnsi" w:eastAsia="Times New Roman" w:hAnsiTheme="minorHAnsi" w:cstheme="majorHAnsi"/>
-          <w:sz w:val="28"/>
-          <w:szCs w:val="28"/>
-          <w:lang w:val="en-US"/>
-        </w:rPr>
-        <w:t>both entities</w:t>
-      </w:r>
-      <w:r>
-        <w:rPr>
-          <w:rFonts w:asciiTheme="minorHAnsi" w:eastAsia="Times New Roman" w:hAnsiTheme="minorHAnsi" w:cstheme="majorHAnsi"/>
-          <w:sz w:val="28"/>
-          <w:szCs w:val="28"/>
-          <w:lang w:val="en-US"/>
-        </w:rPr>
-        <w:t xml:space="preserve">. This stands to reason as those are the ones that </w:t>
-      </w:r>
-      <w:r>
-        <w:rPr>
-          <w:rFonts w:asciiTheme="minorHAnsi" w:eastAsia="Times New Roman" w:hAnsiTheme="minorHAnsi" w:cstheme="majorHAnsi"/>
-          <w:sz w:val="28"/>
-          <w:szCs w:val="28"/>
-          <w:lang w:val="en-US"/>
-        </w:rPr>
-        <w:lastRenderedPageBreak/>
-        <w:t xml:space="preserve">undergo most validations relying on database queries </w:t>
-      </w:r>
-      <w:r>
-        <w:rPr>
-          <w:rFonts w:asciiTheme="minorHAnsi" w:eastAsia="Times New Roman" w:hAnsiTheme="minorHAnsi" w:cstheme="majorHAnsi"/>
-          <w:sz w:val="28"/>
-          <w:szCs w:val="28"/>
-          <w:lang w:val="en-US"/>
-        </w:rPr>
-        <w:t>specifically the create.</w:t>
-      </w:r>
-    </w:p>
-    <w:p>
-      <w:pPr>
-        <w:spacing w:before="100" w:beforeAutospacing="1" w:after="100" w:afterAutospacing="1" w:line="240" w:lineRule="auto"/>
-        <w:rPr>
-          <w:rFonts w:asciiTheme="minorHAnsi" w:eastAsia="Times New Roman" w:hAnsiTheme="minorHAnsi" w:cstheme="majorHAnsi"/>
-          <w:sz w:val="28"/>
-          <w:szCs w:val="28"/>
-          <w:lang w:val="en-US"/>
-        </w:rPr>
-      </w:pPr>
-      <w:r>
-        <w:rPr>
-          <w:rFonts w:asciiTheme="minorHAnsi" w:eastAsia="Times New Roman" w:hAnsiTheme="minorHAnsi" w:cstheme="majorHAnsi"/>
-          <w:sz w:val="28"/>
-          <w:szCs w:val="28"/>
-          <w:lang w:val="en-US"/>
-        </w:rPr>
-        <w:t>Looking at the graphs we can assume that the index improves the validations related with the delete features and affects the create only slightly.</w:t>
-      </w:r>
-    </w:p>
-    <w:p>
-      <w:pPr>
-        <w:rPr>
-          <w:rFonts w:asciiTheme="minorHAnsi" w:eastAsia="Times New Roman" w:hAnsiTheme="minorHAnsi" w:cstheme="majorHAnsi"/>
-          <w:sz w:val="28"/>
-          <w:szCs w:val="28"/>
-          <w:lang w:val="en-US"/>
-        </w:rPr>
-      </w:pPr>
+      <w:r>
+        <w:rPr>
+          <w:rFonts w:eastAsia="Times New Roman"/>
+          <w:lang w:val="en-US"/>
+        </w:rPr>
+        <w:t>And finally, and at first glance surprising, is the show claim, which owes its complexity to the number of associated attributes.</w:t>
+      </w:r>
       <w:r>
         <w:rPr>
           <w:rFonts w:asciiTheme="minorHAnsi" w:eastAsia="Times New Roman" w:hAnsiTheme="minorHAnsi" w:cstheme="majorHAnsi"/>
@@ -4551,10 +4881,10 @@
           <w:lang w:val="en-US"/>
         </w:rPr>
         <w:drawing>
-          <wp:inline distT="0" distB="0" distL="0" distR="0" wp14:anchorId="330CA3AF" wp14:editId="748E9E2B">
-            <wp:extent cx="3733800" cy="2409825"/>
-            <wp:effectExtent l="0" t="0" r="0" b="9525"/>
-            <wp:docPr id="386140810" name="Picture 1" descr="A screenshot of a computer&#10;&#10;AI-generated content may be incorrect."/>
+          <wp:inline distT="0" distB="0" distL="0" distR="0" wp14:anchorId="4E20652A" wp14:editId="18982E24">
+            <wp:extent cx="5733415" cy="1727200"/>
+            <wp:effectExtent l="0" t="0" r="635" b="6350"/>
+            <wp:docPr id="613376791" name="Picture 1" descr="A white paper with black text&#10;&#10;AI-generated content may be incorrect."/>
             <wp:cNvGraphicFramePr>
               <a:graphicFrameLocks xmlns:a="http://schemas.openxmlformats.org/drawingml/2006/main" noChangeAspect="1"/>
             </wp:cNvGraphicFramePr>
@@ -4562,7 +4892,7 @@
               <a:graphicData uri="http://schemas.openxmlformats.org/drawingml/2006/picture">
                 <pic:pic xmlns:pic="http://schemas.openxmlformats.org/drawingml/2006/picture">
                   <pic:nvPicPr>
-                    <pic:cNvPr id="386140810" name="Picture 1" descr="A screenshot of a computer&#10;&#10;AI-generated content may be incorrect."/>
+                    <pic:cNvPr id="613376791" name="Picture 1" descr="A white paper with black text&#10;&#10;AI-generated content may be incorrect."/>
                     <pic:cNvPicPr/>
                   </pic:nvPicPr>
                   <pic:blipFill>
@@ -4574,7 +4904,7 @@
                   <pic:spPr>
                     <a:xfrm>
                       <a:off x="0" y="0"/>
-                      <a:ext cx="3734322" cy="2410162"/>
+                      <a:ext cx="5733415" cy="1727200"/>
                     </a:xfrm>
                     <a:prstGeom prst="rect">
                       <a:avLst/>
@@ -4591,226 +4921,104 @@
       <w:pPr>
         <w:spacing w:before="100" w:beforeAutospacing="1" w:after="100" w:afterAutospacing="1" w:line="240" w:lineRule="auto"/>
         <w:rPr>
+          <w:rFonts w:eastAsia="Times New Roman"/>
+          <w:lang w:val="en-US"/>
+        </w:rPr>
+      </w:pPr>
+    </w:p>
+    <w:p>
+      <w:pPr>
+        <w:spacing w:before="100" w:beforeAutospacing="1" w:after="100" w:afterAutospacing="1" w:line="240" w:lineRule="auto"/>
+        <w:rPr>
+          <w:rFonts w:eastAsia="Times New Roman"/>
+          <w:lang w:val="en-US"/>
+        </w:rPr>
+      </w:pPr>
+      <w:r>
+        <w:rPr>
+          <w:rFonts w:eastAsia="Times New Roman"/>
+          <w:lang w:val="en-US"/>
+        </w:rPr>
+        <w:t xml:space="preserve">The z-test results show an insignificant difference between the "Before" and "After" groups, with a low z-score of 0.515 and a high two-sided p-value of 0.61. Since this p-value is above the standard significance level of 0.05, with a two-sided p-value of 0.30 and a confidence level of 0.95, we are above the statistical significance threshold of 0.05, meaning that we cannot say that adding indices improves our average response time compared to not having them. </w:t>
+      </w:r>
+    </w:p>
+    <w:p>
+      <w:pPr>
+        <w:spacing w:before="100" w:beforeAutospacing="1" w:after="100" w:afterAutospacing="1" w:line="240" w:lineRule="auto"/>
+        <w:rPr>
+          <w:rFonts w:eastAsia="Times New Roman"/>
+          <w:lang w:val="en-US"/>
+        </w:rPr>
+      </w:pPr>
+      <w:r>
+        <w:rPr>
+          <w:rFonts w:eastAsia="Times New Roman"/>
+          <w:lang w:val="en-US"/>
+        </w:rPr>
+        <w:t>Although a slight decrease in the average time is observed, this is not enough to say that the indices produce an improvement in response time, as clearly demonstrated by the z-test results.</w:t>
+      </w:r>
+    </w:p>
+    <w:p>
+      <w:pPr>
+        <w:spacing w:before="100" w:beforeAutospacing="1" w:after="100" w:afterAutospacing="1" w:line="240" w:lineRule="auto"/>
+        <w:rPr>
+          <w:rFonts w:eastAsia="Times New Roman"/>
+          <w:lang w:val="en-US"/>
+        </w:rPr>
+      </w:pPr>
+    </w:p>
+    <w:p>
+      <w:pPr>
+        <w:spacing w:before="100" w:beforeAutospacing="1" w:after="100" w:afterAutospacing="1" w:line="240" w:lineRule="auto"/>
+        <w:rPr>
           <w:rFonts w:asciiTheme="minorHAnsi" w:eastAsia="Times New Roman" w:hAnsiTheme="minorHAnsi" w:cstheme="majorHAnsi"/>
           <w:sz w:val="28"/>
           <w:szCs w:val="28"/>
           <w:lang w:val="en-US"/>
         </w:rPr>
       </w:pPr>
-      <w:r>
-        <w:rPr>
-          <w:rFonts w:asciiTheme="minorHAnsi" w:eastAsia="Times New Roman" w:hAnsiTheme="minorHAnsi" w:cstheme="majorHAnsi"/>
+    </w:p>
+    <w:p>
+      <w:pPr>
+        <w:spacing w:before="100" w:beforeAutospacing="1" w:after="100" w:afterAutospacing="1" w:line="240" w:lineRule="auto"/>
+        <w:rPr>
+          <w:rFonts w:asciiTheme="minorHAnsi" w:eastAsia="Times New Roman" w:hAnsiTheme="minorHAnsi" w:cstheme="majorHAnsi"/>
+          <w:b/>
+          <w:bCs/>
           <w:sz w:val="28"/>
           <w:szCs w:val="28"/>
           <w:lang w:val="en-US"/>
         </w:rPr>
-        <w:t xml:space="preserve">The results of the z-test show a highly significant difference between the "Before" and "After" groups, with a large z-score of </w:t>
-      </w:r>
-      <w:r>
-        <w:rPr>
-          <w:rFonts w:asciiTheme="minorHAnsi" w:eastAsia="Times New Roman" w:hAnsiTheme="minorHAnsi" w:cstheme="majorHAnsi"/>
+      </w:pPr>
+      <w:r>
+        <w:rPr>
+          <w:rFonts w:asciiTheme="minorHAnsi" w:eastAsia="Times New Roman" w:hAnsiTheme="minorHAnsi" w:cstheme="majorHAnsi"/>
+          <w:b/>
+          <w:bCs/>
           <w:sz w:val="28"/>
           <w:szCs w:val="28"/>
           <w:lang w:val="en-US"/>
         </w:rPr>
-        <w:t xml:space="preserve"> </w:t>
-      </w:r>
-      <w:r>
+        <w:t>Conclusions</w:t>
+      </w:r>
+    </w:p>
+    <w:p>
+      <w:pPr>
+        <w:spacing w:before="100" w:beforeAutospacing="1" w:after="100" w:afterAutospacing="1" w:line="240" w:lineRule="auto"/>
         <w:rPr>
           <w:rFonts w:asciiTheme="minorHAnsi" w:eastAsia="Times New Roman" w:hAnsiTheme="minorHAnsi" w:cstheme="majorHAnsi"/>
           <w:sz w:val="28"/>
           <w:szCs w:val="28"/>
           <w:lang w:val="en-US"/>
         </w:rPr>
-        <w:t xml:space="preserve">3.62 and an extremely small two-tailed p-value of </w:t>
-      </w:r>
-      <w:r>
-        <w:rPr>
-          <w:rFonts w:asciiTheme="minorHAnsi" w:eastAsia="Times New Roman" w:hAnsiTheme="minorHAnsi" w:cstheme="majorHAnsi"/>
-          <w:sz w:val="28"/>
-          <w:szCs w:val="28"/>
-          <w:lang w:val="en-US"/>
-        </w:rPr>
-        <w:t xml:space="preserve">  </w:t>
-      </w:r>
-      <w:r>
-        <w:rPr>
-          <w:rFonts w:asciiTheme="minorHAnsi" w:eastAsia="Times New Roman" w:hAnsiTheme="minorHAnsi" w:cstheme="majorHAnsi"/>
-          <w:sz w:val="28"/>
-          <w:szCs w:val="28"/>
-          <w:lang w:val="en-US"/>
-        </w:rPr>
-        <w:t>0.000292</w:t>
-      </w:r>
-      <w:r>
-        <w:rPr>
-          <w:rFonts w:asciiTheme="minorHAnsi" w:eastAsia="Times New Roman" w:hAnsiTheme="minorHAnsi" w:cstheme="majorHAnsi"/>
-          <w:sz w:val="28"/>
-          <w:szCs w:val="28"/>
-          <w:lang w:val="en-US"/>
-        </w:rPr>
-        <w:t xml:space="preserve"> </w:t>
-      </w:r>
-      <w:r>
-        <w:rPr>
-          <w:rFonts w:asciiTheme="minorHAnsi" w:eastAsia="Times New Roman" w:hAnsiTheme="minorHAnsi" w:cstheme="majorHAnsi"/>
-          <w:sz w:val="28"/>
-          <w:szCs w:val="28"/>
-          <w:lang w:val="en-US"/>
-        </w:rPr>
-        <w:t xml:space="preserve">. Since this p-value is far below the standard significance level of </w:t>
-      </w:r>
-      <w:r>
-        <w:rPr>
-          <w:rFonts w:asciiTheme="minorHAnsi" w:eastAsia="Times New Roman" w:hAnsiTheme="minorHAnsi" w:cstheme="majorHAnsi"/>
-          <w:sz w:val="28"/>
-          <w:szCs w:val="28"/>
-          <w:lang w:val="en-US"/>
-        </w:rPr>
-        <w:t xml:space="preserve"> </w:t>
-      </w:r>
-      <w:r>
-        <w:rPr>
-          <w:rFonts w:asciiTheme="minorHAnsi" w:eastAsia="Times New Roman" w:hAnsiTheme="minorHAnsi" w:cstheme="majorHAnsi"/>
-          <w:sz w:val="28"/>
-          <w:szCs w:val="28"/>
-          <w:lang w:val="en-US"/>
-        </w:rPr>
-        <w:t>0.05</w:t>
-      </w:r>
-      <w:r>
-        <w:rPr>
-          <w:rFonts w:asciiTheme="minorHAnsi" w:eastAsia="Times New Roman" w:hAnsiTheme="minorHAnsi" w:cstheme="majorHAnsi"/>
-          <w:sz w:val="28"/>
-          <w:szCs w:val="28"/>
-          <w:lang w:val="en-US"/>
-        </w:rPr>
-        <w:t xml:space="preserve"> .</w:t>
-      </w:r>
-    </w:p>
-    <w:p>
-      <w:pPr>
-        <w:spacing w:before="100" w:beforeAutospacing="1" w:after="100" w:afterAutospacing="1" w:line="240" w:lineRule="auto"/>
-        <w:rPr>
-          <w:rFonts w:asciiTheme="minorHAnsi" w:eastAsia="Times New Roman" w:hAnsiTheme="minorHAnsi" w:cstheme="majorHAnsi"/>
-          <w:sz w:val="28"/>
-          <w:szCs w:val="28"/>
-          <w:lang w:val="en-US"/>
-        </w:rPr>
-      </w:pPr>
-      <w:r>
-        <w:rPr>
-          <w:rFonts w:asciiTheme="minorHAnsi" w:eastAsia="Times New Roman" w:hAnsiTheme="minorHAnsi" w:cstheme="majorHAnsi"/>
-          <w:sz w:val="28"/>
-          <w:szCs w:val="28"/>
-          <w:lang w:val="en-US"/>
-        </w:rPr>
-        <w:t>With a two-tail p-value of 0,0</w:t>
-      </w:r>
-      <w:r>
-        <w:rPr>
-          <w:rFonts w:asciiTheme="minorHAnsi" w:eastAsia="Times New Roman" w:hAnsiTheme="minorHAnsi" w:cstheme="majorHAnsi"/>
-          <w:sz w:val="28"/>
-          <w:szCs w:val="28"/>
-          <w:lang w:val="en-US"/>
-        </w:rPr>
-        <w:t>0146</w:t>
-      </w:r>
-      <w:r>
-        <w:rPr>
-          <w:rFonts w:asciiTheme="minorHAnsi" w:eastAsia="Times New Roman" w:hAnsiTheme="minorHAnsi" w:cstheme="majorHAnsi"/>
-          <w:sz w:val="28"/>
-          <w:szCs w:val="28"/>
-          <w:lang w:val="en-US"/>
-        </w:rPr>
-        <w:t xml:space="preserve"> and a confidence level of .95, we are below the .05 p-value threshold for statistical significance, meaning we can make the claim that adding indexes did indeed make an improvement in our average response time compared to not having said indexes</w:t>
-      </w:r>
-    </w:p>
-    <w:p>
-      <w:pPr>
-        <w:spacing w:before="100" w:beforeAutospacing="1" w:after="100" w:afterAutospacing="1" w:line="240" w:lineRule="auto"/>
-        <w:rPr>
-          <w:rFonts w:asciiTheme="minorHAnsi" w:eastAsia="Times New Roman" w:hAnsiTheme="minorHAnsi" w:cstheme="majorHAnsi"/>
-          <w:sz w:val="28"/>
-          <w:szCs w:val="28"/>
-          <w:lang w:val="en-US"/>
-        </w:rPr>
-      </w:pPr>
-    </w:p>
-    <w:p>
-      <w:pPr>
-        <w:spacing w:before="100" w:beforeAutospacing="1" w:after="100" w:afterAutospacing="1" w:line="240" w:lineRule="auto"/>
-        <w:rPr>
-          <w:rFonts w:asciiTheme="minorHAnsi" w:eastAsia="Times New Roman" w:hAnsiTheme="minorHAnsi" w:cstheme="majorHAnsi"/>
-          <w:b/>
-          <w:bCs/>
-          <w:sz w:val="28"/>
-          <w:szCs w:val="28"/>
-          <w:lang w:val="en-US"/>
-        </w:rPr>
-      </w:pPr>
-      <w:r>
-        <w:rPr>
-          <w:rFonts w:asciiTheme="minorHAnsi" w:eastAsia="Times New Roman" w:hAnsiTheme="minorHAnsi" w:cstheme="majorHAnsi"/>
-          <w:b/>
-          <w:bCs/>
-          <w:sz w:val="28"/>
-          <w:szCs w:val="28"/>
-          <w:lang w:val="en-US"/>
-        </w:rPr>
-        <w:t>Conclusions</w:t>
-      </w:r>
-    </w:p>
-    <w:p>
-      <w:pPr>
-        <w:spacing w:before="100" w:beforeAutospacing="1" w:after="100" w:afterAutospacing="1" w:line="240" w:lineRule="auto"/>
-        <w:rPr>
-          <w:rFonts w:asciiTheme="minorHAnsi" w:eastAsia="Times New Roman" w:hAnsiTheme="minorHAnsi" w:cstheme="majorHAnsi"/>
-          <w:sz w:val="28"/>
-          <w:szCs w:val="28"/>
-          <w:lang w:val="en-US"/>
-        </w:rPr>
-      </w:pPr>
-      <w:r>
-        <w:rPr>
-          <w:rFonts w:asciiTheme="minorHAnsi" w:eastAsia="Times New Roman" w:hAnsiTheme="minorHAnsi" w:cstheme="majorHAnsi"/>
-          <w:sz w:val="28"/>
-          <w:szCs w:val="28"/>
-          <w:lang w:val="en-US"/>
-        </w:rPr>
-        <w:t xml:space="preserve">Through rigorous testing, student #4 uncovered multiple authorization bugs and fixed a </w:t>
-      </w:r>
-      <w:proofErr w:type="spellStart"/>
-      <w:r>
-        <w:rPr>
-          <w:rFonts w:asciiTheme="minorHAnsi" w:eastAsia="Times New Roman" w:hAnsiTheme="minorHAnsi" w:cstheme="majorHAnsi"/>
-          <w:sz w:val="28"/>
-          <w:szCs w:val="28"/>
-          <w:lang w:val="en-US"/>
-        </w:rPr>
-        <w:t>misimplemented</w:t>
-      </w:r>
-      <w:proofErr w:type="spellEnd"/>
-      <w:r>
-        <w:rPr>
-          <w:rFonts w:asciiTheme="minorHAnsi" w:eastAsia="Times New Roman" w:hAnsiTheme="minorHAnsi" w:cstheme="majorHAnsi"/>
-          <w:sz w:val="28"/>
-          <w:szCs w:val="28"/>
-          <w:lang w:val="en-US"/>
-        </w:rPr>
-        <w:t xml:space="preserve"> security restriction. The report also includes performance comparisons—demonstrating that response times improved after refactoring the database with indexes.</w:t>
-      </w:r>
-    </w:p>
-    <w:p>
-      <w:pPr>
-        <w:spacing w:before="100" w:beforeAutospacing="1" w:after="100" w:afterAutospacing="1" w:line="240" w:lineRule="auto"/>
-        <w:rPr>
-          <w:rFonts w:asciiTheme="minorHAnsi" w:eastAsia="Times New Roman" w:hAnsiTheme="minorHAnsi" w:cstheme="majorHAnsi"/>
-          <w:sz w:val="28"/>
-          <w:szCs w:val="28"/>
-          <w:lang w:val="en-US"/>
-        </w:rPr>
-      </w:pPr>
+      </w:pPr>
+      <w:r>
+        <w:rPr>
+          <w:rFonts w:eastAsia="Times New Roman"/>
+          <w:lang w:val="en-US"/>
+        </w:rPr>
+        <w:t>Through rigorous testing, Student 4 discovered multiple authorization errors, primarily related to published entities, and corrected a poorly implemented security restriction. The report also includes performance comparisons after implementing the indexes, indicating that they did not result in a real improvement in performance, but this is likely due to the very nature of the indexes studied in class. Indexes are designed to improve performance in an environment with massive databases. If the database continues to scale, we could certainly see the full potential of indexes.</w:t>
+      </w:r>
     </w:p>
     <w:p>
       <w:pPr>
@@ -6252,78 +6460,81 @@
           <c:invertIfNegative val="0"/>
           <c:cat>
             <c:strRef>
-              <c:f>'tester-performance-clean'!$B$218:$B$504</c:f>
+              <c:f>Sheet1!$B$229:$B$664</c:f>
               <c:strCache>
-                <c:ptCount val="18"/>
+                <c:ptCount val="19"/>
                 <c:pt idx="0">
-                  <c:v>/anonymous/system/sign-in Average</c:v>
+                  <c:v>/anonymous/system/sign-in Total</c:v>
                 </c:pt>
                 <c:pt idx="1">
-                  <c:v>/any/system/welcome Average</c:v>
+                  <c:v>/anonymous/user-account/create Total</c:v>
                 </c:pt>
                 <c:pt idx="2">
-                  <c:v>/assistance-agent/claim/create Average</c:v>
+                  <c:v>/any/system/welcome Total</c:v>
                 </c:pt>
                 <c:pt idx="3">
-                  <c:v>/assistance-agent/claim/delete Average</c:v>
+                  <c:v>/assistance-agent/claim/create Total</c:v>
                 </c:pt>
                 <c:pt idx="4">
-                  <c:v>/assistance-agent/claim/listCompleted Average</c:v>
+                  <c:v>/assistance-agent/claim/delete Total</c:v>
                 </c:pt>
                 <c:pt idx="5">
-                  <c:v>/assistance-agent/claim/listUndergoing Average</c:v>
+                  <c:v>/assistance-agent/claim/listCompleted Total</c:v>
                 </c:pt>
                 <c:pt idx="6">
-                  <c:v>/assistance-agent/claim/publish Average</c:v>
+                  <c:v>/assistance-agent/claim/listUndergoing Total</c:v>
                 </c:pt>
                 <c:pt idx="7">
-                  <c:v>/assistance-agent/claim/show Average</c:v>
+                  <c:v>/assistance-agent/claim/publish Total</c:v>
                 </c:pt>
                 <c:pt idx="8">
-                  <c:v>/assistance-agent/claim/showByTrackingLog Average</c:v>
+                  <c:v>/assistance-agent/claim/show Total</c:v>
                 </c:pt>
                 <c:pt idx="9">
-                  <c:v>/assistance-agent/claim/update Average</c:v>
+                  <c:v>/assistance-agent/claim/showByTrackingLog Total</c:v>
                 </c:pt>
                 <c:pt idx="10">
-                  <c:v>/assistance-agent/leg/show Average</c:v>
+                  <c:v>/assistance-agent/claim/update Total</c:v>
                 </c:pt>
                 <c:pt idx="11">
-                  <c:v>/assistance-agent/tracking-log/create Average</c:v>
+                  <c:v>/assistance-agent/leg/show Total</c:v>
                 </c:pt>
                 <c:pt idx="12">
-                  <c:v>/assistance-agent/tracking-log/delete Average</c:v>
+                  <c:v>/assistance-agent/tracking-log/create Total</c:v>
                 </c:pt>
                 <c:pt idx="13">
-                  <c:v>/assistance-agent/tracking-log/listByClaim Average</c:v>
+                  <c:v>/assistance-agent/tracking-log/delete Total</c:v>
                 </c:pt>
                 <c:pt idx="14">
-                  <c:v>/assistance-agent/tracking-log/publish Average</c:v>
+                  <c:v>/assistance-agent/tracking-log/listByClaim Total</c:v>
                 </c:pt>
                 <c:pt idx="15">
-                  <c:v>/assistance-agent/tracking-log/show Average</c:v>
+                  <c:v>/assistance-agent/tracking-log/publish Total</c:v>
                 </c:pt>
                 <c:pt idx="16">
-                  <c:v>/assistance-agent/tracking-log/update Average</c:v>
+                  <c:v>/assistance-agent/tracking-log/show Total</c:v>
                 </c:pt>
                 <c:pt idx="17">
-                  <c:v>/authenticated/system/sign-out Average</c:v>
+                  <c:v>/assistance-agent/tracking-log/update Total</c:v>
+                </c:pt>
+                <c:pt idx="18">
+                  <c:v>/authenticated/system/sign-out Total</c:v>
                 </c:pt>
               </c:strCache>
             </c:strRef>
           </c:cat>
           <c:val>
             <c:numRef>
-              <c:f>'tester-performance-clean'!$C$218:$C$504</c:f>
+              <c:f>Sheet1!$C$229:$C$664</c:f>
               <c:numCache>
                 <c:formatCode>General</c:formatCode>
-                <c:ptCount val="18"/>
+                <c:ptCount val="19"/>
               </c:numCache>
             </c:numRef>
           </c:val>
           <c:extLst>
             <c:ext xmlns:c16="http://schemas.microsoft.com/office/drawing/2014/chart" uri="{C3380CC4-5D6E-409C-BE32-E72D297353CC}">
-              <c16:uniqueId val="{00000000-4C9A-41BB-8BF0-A1C1B4107C56}"/>
+              <c16:uniqueId val="{00000000-D57D-49A6-B2AE-7545D8E78773}"/>
             </c:ext>
           </c:extLst>
         </c:ser>
@@ -6342,132 +6553,138 @@
           <c:invertIfNegative val="0"/>
           <c:cat>
             <c:strRef>
-              <c:f>'tester-performance-clean'!$B$218:$B$504</c:f>
+              <c:f>Sheet1!$B$229:$B$664</c:f>
               <c:strCache>
-                <c:ptCount val="18"/>
+                <c:ptCount val="19"/>
                 <c:pt idx="0">
-                  <c:v>/anonymous/system/sign-in Average</c:v>
+                  <c:v>/anonymous/system/sign-in Total</c:v>
                 </c:pt>
                 <c:pt idx="1">
-                  <c:v>/any/system/welcome Average</c:v>
+                  <c:v>/anonymous/user-account/create Total</c:v>
                 </c:pt>
                 <c:pt idx="2">
-                  <c:v>/assistance-agent/claim/create Average</c:v>
+                  <c:v>/any/system/welcome Total</c:v>
                 </c:pt>
                 <c:pt idx="3">
-                  <c:v>/assistance-agent/claim/delete Average</c:v>
+                  <c:v>/assistance-agent/claim/create Total</c:v>
                 </c:pt>
                 <c:pt idx="4">
-                  <c:v>/assistance-agent/claim/listCompleted Average</c:v>
+                  <c:v>/assistance-agent/claim/delete Total</c:v>
                 </c:pt>
                 <c:pt idx="5">
-                  <c:v>/assistance-agent/claim/listUndergoing Average</c:v>
+                  <c:v>/assistance-agent/claim/listCompleted Total</c:v>
                 </c:pt>
                 <c:pt idx="6">
-                  <c:v>/assistance-agent/claim/publish Average</c:v>
+                  <c:v>/assistance-agent/claim/listUndergoing Total</c:v>
                 </c:pt>
                 <c:pt idx="7">
-                  <c:v>/assistance-agent/claim/show Average</c:v>
+                  <c:v>/assistance-agent/claim/publish Total</c:v>
                 </c:pt>
                 <c:pt idx="8">
-                  <c:v>/assistance-agent/claim/showByTrackingLog Average</c:v>
+                  <c:v>/assistance-agent/claim/show Total</c:v>
                 </c:pt>
                 <c:pt idx="9">
-                  <c:v>/assistance-agent/claim/update Average</c:v>
+                  <c:v>/assistance-agent/claim/showByTrackingLog Total</c:v>
                 </c:pt>
                 <c:pt idx="10">
-                  <c:v>/assistance-agent/leg/show Average</c:v>
+                  <c:v>/assistance-agent/claim/update Total</c:v>
                 </c:pt>
                 <c:pt idx="11">
-                  <c:v>/assistance-agent/tracking-log/create Average</c:v>
+                  <c:v>/assistance-agent/leg/show Total</c:v>
                 </c:pt>
                 <c:pt idx="12">
-                  <c:v>/assistance-agent/tracking-log/delete Average</c:v>
+                  <c:v>/assistance-agent/tracking-log/create Total</c:v>
                 </c:pt>
                 <c:pt idx="13">
-                  <c:v>/assistance-agent/tracking-log/listByClaim Average</c:v>
+                  <c:v>/assistance-agent/tracking-log/delete Total</c:v>
                 </c:pt>
                 <c:pt idx="14">
-                  <c:v>/assistance-agent/tracking-log/publish Average</c:v>
+                  <c:v>/assistance-agent/tracking-log/listByClaim Total</c:v>
                 </c:pt>
                 <c:pt idx="15">
-                  <c:v>/assistance-agent/tracking-log/show Average</c:v>
+                  <c:v>/assistance-agent/tracking-log/publish Total</c:v>
                 </c:pt>
                 <c:pt idx="16">
-                  <c:v>/assistance-agent/tracking-log/update Average</c:v>
+                  <c:v>/assistance-agent/tracking-log/show Total</c:v>
                 </c:pt>
                 <c:pt idx="17">
-                  <c:v>/authenticated/system/sign-out Average</c:v>
+                  <c:v>/assistance-agent/tracking-log/update Total</c:v>
+                </c:pt>
+                <c:pt idx="18">
+                  <c:v>/authenticated/system/sign-out Total</c:v>
                 </c:pt>
               </c:strCache>
             </c:strRef>
           </c:cat>
           <c:val>
             <c:numRef>
-              <c:f>'tester-performance-clean'!$D$218:$D$504</c:f>
+              <c:f>Sheet1!$D$229:$D$664</c:f>
               <c:numCache>
                 <c:formatCode>General</c:formatCode>
-                <c:ptCount val="18"/>
+                <c:ptCount val="19"/>
                 <c:pt idx="0">
-                  <c:v>4.1813016528925617</c:v>
+                  <c:v>417.23279999999994</c:v>
                 </c:pt>
                 <c:pt idx="1">
-                  <c:v>1.6901827868852453</c:v>
+                  <c:v>18.809100000000001</c:v>
                 </c:pt>
                 <c:pt idx="2">
-                  <c:v>64.214312499999991</c:v>
+                  <c:v>169.56060000000002</c:v>
                 </c:pt>
                 <c:pt idx="3">
-                  <c:v>54.71637777777778</c:v>
+                  <c:v>582.33059999999989</c:v>
                 </c:pt>
                 <c:pt idx="4">
-                  <c:v>27.281336363636363</c:v>
+                  <c:v>206.07560000000004</c:v>
                 </c:pt>
                 <c:pt idx="5">
-                  <c:v>13.405420000000001</c:v>
+                  <c:v>453.45970000000011</c:v>
                 </c:pt>
                 <c:pt idx="6">
-                  <c:v>25.885550000000002</c:v>
+                  <c:v>121.34479999999999</c:v>
                 </c:pt>
                 <c:pt idx="7">
-                  <c:v>11.691290909090908</c:v>
+                  <c:v>316.3571</c:v>
                 </c:pt>
                 <c:pt idx="8">
-                  <c:v>13.114666666666666</c:v>
+                  <c:v>459.61300000000006</c:v>
                 </c:pt>
                 <c:pt idx="9">
-                  <c:v>29.015433333333338</c:v>
+                  <c:v>139.71419999999998</c:v>
                 </c:pt>
                 <c:pt idx="10">
-                  <c:v>13.936799999999998</c:v>
+                  <c:v>187.2004</c:v>
                 </c:pt>
                 <c:pt idx="11">
-                  <c:v>42.894461538461542</c:v>
+                  <c:v>86.675399999999996</c:v>
                 </c:pt>
                 <c:pt idx="12">
-                  <c:v>53.003324999999997</c:v>
+                  <c:v>171.089</c:v>
                 </c:pt>
                 <c:pt idx="13">
-                  <c:v>13.737633333333333</c:v>
+                  <c:v>93.506599999999992</c:v>
                 </c:pt>
                 <c:pt idx="14">
-                  <c:v>15.904399999999999</c:v>
+                  <c:v>212.83669999999998</c:v>
                 </c:pt>
                 <c:pt idx="15">
-                  <c:v>11.075025</c:v>
+                  <c:v>357.96240000000006</c:v>
                 </c:pt>
                 <c:pt idx="16">
-                  <c:v>33.299809090909093</c:v>
+                  <c:v>156.61869999999999</c:v>
                 </c:pt>
                 <c:pt idx="17">
-                  <c:v>2.9107607142857144</c:v>
+                  <c:v>242.25650000000002</c:v>
+                </c:pt>
+                <c:pt idx="18">
+                  <c:v>62.354899999999994</c:v>
                 </c:pt>
               </c:numCache>
             </c:numRef>
           </c:val>
           <c:extLst>
             <c:ext xmlns:c16="http://schemas.microsoft.com/office/drawing/2014/chart" uri="{C3380CC4-5D6E-409C-BE32-E72D297353CC}">
-              <c16:uniqueId val="{00000001-4C9A-41BB-8BF0-A1C1B4107C56}"/>
+              <c16:uniqueId val="{00000001-D57D-49A6-B2AE-7545D8E78773}"/>
             </c:ext>
           </c:extLst>
         </c:ser>
@@ -6481,11 +6698,11 @@
         </c:dLbls>
         <c:gapWidth val="219"/>
         <c:overlap val="-27"/>
-        <c:axId val="742070367"/>
-        <c:axId val="742087647"/>
+        <c:axId val="789694031"/>
+        <c:axId val="789695471"/>
       </c:barChart>
       <c:catAx>
-        <c:axId val="742070367"/>
+        <c:axId val="789694031"/>
         <c:scaling>
           <c:orientation val="minMax"/>
         </c:scaling>
@@ -6528,7 +6745,7 @@
             <a:endParaRPr lang="en-US"/>
           </a:p>
         </c:txPr>
-        <c:crossAx val="742087647"/>
+        <c:crossAx val="789695471"/>
         <c:crosses val="autoZero"/>
         <c:auto val="1"/>
         <c:lblAlgn val="ctr"/>
@@ -6536,7 +6753,7 @@
         <c:noMultiLvlLbl val="0"/>
       </c:catAx>
       <c:valAx>
-        <c:axId val="742087647"/>
+        <c:axId val="789695471"/>
         <c:scaling>
           <c:orientation val="minMax"/>
         </c:scaling>
@@ -6587,7 +6804,7 @@
             <a:endParaRPr lang="en-US"/>
           </a:p>
         </c:txPr>
-        <c:crossAx val="742070367"/>
+        <c:crossAx val="789694031"/>
         <c:crosses val="autoZero"/>
         <c:crossBetween val="between"/>
       </c:valAx>
@@ -6632,6 +6849,7 @@
     </c:legend>
     <c:plotVisOnly val="1"/>
     <c:dispBlanksAs val="gap"/>
+    <c:showDLblsOverMax val="0"/>
     <c:extLst>
       <c:ext xmlns:c16r3="http://schemas.microsoft.com/office/drawing/2017/03/chart" uri="{56B9EC1D-385E-4148-901F-78D8002777C0}">
         <c16r3:dataDisplayOptions16>
@@ -6639,7 +6857,6 @@
         </c16r3:dataDisplayOptions16>
       </c:ext>
     </c:extLst>
-    <c:showDLblsOverMax val="0"/>
   </c:chart>
   <c:spPr>
     <a:solidFill>
@@ -6738,72 +6955,72 @@
           <c:invertIfNegative val="0"/>
           <c:cat>
             <c:strRef>
-              <c:f>'after-clean'!$B$96:$B$504</c:f>
+              <c:f>grafico!$B$229:$B$665</c:f>
               <c:strCache>
                 <c:ptCount val="19"/>
                 <c:pt idx="0">
-                  <c:v>/ Average</c:v>
+                  <c:v>/anonymous/system/sign-in Total</c:v>
                 </c:pt>
                 <c:pt idx="1">
-                  <c:v>/anonymous/system/sign-in Average</c:v>
+                  <c:v>/anonymous/user-account/create Total</c:v>
                 </c:pt>
                 <c:pt idx="2">
-                  <c:v>/any/system/welcome Average</c:v>
+                  <c:v>/any/system/welcome Total</c:v>
                 </c:pt>
                 <c:pt idx="3">
-                  <c:v>/assistance-agent/claim/create Average</c:v>
+                  <c:v>/assistance-agent/claim/create Total</c:v>
                 </c:pt>
                 <c:pt idx="4">
-                  <c:v>/assistance-agent/claim/delete Average</c:v>
+                  <c:v>/assistance-agent/claim/delete Total</c:v>
                 </c:pt>
                 <c:pt idx="5">
-                  <c:v>/assistance-agent/claim/listCompleted Average</c:v>
+                  <c:v>/assistance-agent/claim/listCompleted Total</c:v>
                 </c:pt>
                 <c:pt idx="6">
-                  <c:v>/assistance-agent/claim/listUndergoing Average</c:v>
+                  <c:v>/assistance-agent/claim/listUndergoing Total</c:v>
                 </c:pt>
                 <c:pt idx="7">
-                  <c:v>/assistance-agent/claim/publish Average</c:v>
+                  <c:v>/assistance-agent/claim/publish Total</c:v>
                 </c:pt>
                 <c:pt idx="8">
-                  <c:v>/assistance-agent/claim/show Average</c:v>
+                  <c:v>/assistance-agent/claim/show Total</c:v>
                 </c:pt>
                 <c:pt idx="9">
-                  <c:v>/assistance-agent/claim/showByTrackingLog Average</c:v>
+                  <c:v>/assistance-agent/claim/showByTrackingLog Total</c:v>
                 </c:pt>
                 <c:pt idx="10">
-                  <c:v>/assistance-agent/claim/update Average</c:v>
+                  <c:v>/assistance-agent/claim/update Total</c:v>
                 </c:pt>
                 <c:pt idx="11">
-                  <c:v>/assistance-agent/leg/show Average</c:v>
+                  <c:v>/assistance-agent/leg/show Total</c:v>
                 </c:pt>
                 <c:pt idx="12">
-                  <c:v>/assistance-agent/tracking-log/create Average</c:v>
+                  <c:v>/assistance-agent/tracking-log/create Total</c:v>
                 </c:pt>
                 <c:pt idx="13">
-                  <c:v>/assistance-agent/tracking-log/delete Average</c:v>
+                  <c:v>/assistance-agent/tracking-log/delete Total</c:v>
                 </c:pt>
                 <c:pt idx="14">
-                  <c:v>/assistance-agent/tracking-log/listByClaim Average</c:v>
+                  <c:v>/assistance-agent/tracking-log/listByClaim Total</c:v>
                 </c:pt>
                 <c:pt idx="15">
-                  <c:v>/assistance-agent/tracking-log/publish Average</c:v>
+                  <c:v>/assistance-agent/tracking-log/publish Total</c:v>
                 </c:pt>
                 <c:pt idx="16">
-                  <c:v>/assistance-agent/tracking-log/show Average</c:v>
+                  <c:v>/assistance-agent/tracking-log/show Total</c:v>
                 </c:pt>
                 <c:pt idx="17">
-                  <c:v>/assistance-agent/tracking-log/update Average</c:v>
+                  <c:v>/assistance-agent/tracking-log/update Total</c:v>
                 </c:pt>
                 <c:pt idx="18">
-                  <c:v>/authenticated/system/sign-out Average</c:v>
+                  <c:v>/authenticated/system/sign-out Total</c:v>
                 </c:pt>
               </c:strCache>
             </c:strRef>
           </c:cat>
           <c:val>
             <c:numRef>
-              <c:f>'after-clean'!$C$96:$C$504</c:f>
+              <c:f>grafico!$C$229:$C$665</c:f>
               <c:numCache>
                 <c:formatCode>General</c:formatCode>
                 <c:ptCount val="19"/>
@@ -6812,7 +7029,7 @@
           </c:val>
           <c:extLst>
             <c:ext xmlns:c16="http://schemas.microsoft.com/office/drawing/2014/chart" uri="{C3380CC4-5D6E-409C-BE32-E72D297353CC}">
-              <c16:uniqueId val="{00000000-EBA8-436D-BD29-394D1B8E0D14}"/>
+              <c16:uniqueId val="{00000000-9C91-4B31-9AE2-A641A7905942}"/>
             </c:ext>
           </c:extLst>
         </c:ser>
@@ -6831,324 +7048,138 @@
           <c:invertIfNegative val="0"/>
           <c:cat>
             <c:strRef>
-              <c:f>'after-clean'!$B$96:$B$504</c:f>
+              <c:f>grafico!$B$229:$B$665</c:f>
               <c:strCache>
                 <c:ptCount val="19"/>
                 <c:pt idx="0">
-                  <c:v>/ Average</c:v>
+                  <c:v>/anonymous/system/sign-in Total</c:v>
                 </c:pt>
                 <c:pt idx="1">
-                  <c:v>/anonymous/system/sign-in Average</c:v>
+                  <c:v>/anonymous/user-account/create Total</c:v>
                 </c:pt>
                 <c:pt idx="2">
-                  <c:v>/any/system/welcome Average</c:v>
+                  <c:v>/any/system/welcome Total</c:v>
                 </c:pt>
                 <c:pt idx="3">
-                  <c:v>/assistance-agent/claim/create Average</c:v>
+                  <c:v>/assistance-agent/claim/create Total</c:v>
                 </c:pt>
                 <c:pt idx="4">
-                  <c:v>/assistance-agent/claim/delete Average</c:v>
+                  <c:v>/assistance-agent/claim/delete Total</c:v>
                 </c:pt>
                 <c:pt idx="5">
-                  <c:v>/assistance-agent/claim/listCompleted Average</c:v>
+                  <c:v>/assistance-agent/claim/listCompleted Total</c:v>
                 </c:pt>
                 <c:pt idx="6">
-                  <c:v>/assistance-agent/claim/listUndergoing Average</c:v>
+                  <c:v>/assistance-agent/claim/listUndergoing Total</c:v>
                 </c:pt>
                 <c:pt idx="7">
-                  <c:v>/assistance-agent/claim/publish Average</c:v>
+                  <c:v>/assistance-agent/claim/publish Total</c:v>
                 </c:pt>
                 <c:pt idx="8">
-                  <c:v>/assistance-agent/claim/show Average</c:v>
+                  <c:v>/assistance-agent/claim/show Total</c:v>
                 </c:pt>
                 <c:pt idx="9">
-                  <c:v>/assistance-agent/claim/showByTrackingLog Average</c:v>
+                  <c:v>/assistance-agent/claim/showByTrackingLog Total</c:v>
                 </c:pt>
                 <c:pt idx="10">
-                  <c:v>/assistance-agent/claim/update Average</c:v>
+                  <c:v>/assistance-agent/claim/update Total</c:v>
                 </c:pt>
                 <c:pt idx="11">
-                  <c:v>/assistance-agent/leg/show Average</c:v>
+                  <c:v>/assistance-agent/leg/show Total</c:v>
                 </c:pt>
                 <c:pt idx="12">
-                  <c:v>/assistance-agent/tracking-log/create Average</c:v>
+                  <c:v>/assistance-agent/tracking-log/create Total</c:v>
                 </c:pt>
                 <c:pt idx="13">
-                  <c:v>/assistance-agent/tracking-log/delete Average</c:v>
+                  <c:v>/assistance-agent/tracking-log/delete Total</c:v>
                 </c:pt>
                 <c:pt idx="14">
-                  <c:v>/assistance-agent/tracking-log/listByClaim Average</c:v>
+                  <c:v>/assistance-agent/tracking-log/listByClaim Total</c:v>
                 </c:pt>
                 <c:pt idx="15">
-                  <c:v>/assistance-agent/tracking-log/publish Average</c:v>
+                  <c:v>/assistance-agent/tracking-log/publish Total</c:v>
                 </c:pt>
                 <c:pt idx="16">
-                  <c:v>/assistance-agent/tracking-log/show Average</c:v>
+                  <c:v>/assistance-agent/tracking-log/show Total</c:v>
                 </c:pt>
                 <c:pt idx="17">
-                  <c:v>/assistance-agent/tracking-log/update Average</c:v>
+                  <c:v>/assistance-agent/tracking-log/update Total</c:v>
                 </c:pt>
                 <c:pt idx="18">
-                  <c:v>/authenticated/system/sign-out Average</c:v>
+                  <c:v>/authenticated/system/sign-out Total</c:v>
                 </c:pt>
               </c:strCache>
             </c:strRef>
           </c:cat>
           <c:val>
             <c:numRef>
-              <c:f>'after-clean'!$D$96:$D$504</c:f>
+              <c:f>grafico!$D$229:$D$665</c:f>
               <c:numCache>
                 <c:formatCode>General</c:formatCode>
                 <c:ptCount val="19"/>
+                <c:pt idx="0">
+                  <c:v>412.94589899999994</c:v>
+                </c:pt>
+                <c:pt idx="1">
+                  <c:v>9.1219000000000001</c:v>
+                </c:pt>
+                <c:pt idx="2">
+                  <c:v>159.66330200000002</c:v>
+                </c:pt>
+                <c:pt idx="3">
+                  <c:v>546.96360099999993</c:v>
+                </c:pt>
+                <c:pt idx="4">
+                  <c:v>187.87030100000004</c:v>
+                </c:pt>
+                <c:pt idx="5">
+                  <c:v>399.88009300000004</c:v>
+                </c:pt>
+                <c:pt idx="6">
+                  <c:v>111.64030400000001</c:v>
+                </c:pt>
+                <c:pt idx="7">
+                  <c:v>298.46539800000005</c:v>
+                </c:pt>
+                <c:pt idx="8">
+                  <c:v>439.69899999999996</c:v>
+                </c:pt>
+                <c:pt idx="9">
+                  <c:v>127.76850199999998</c:v>
+                </c:pt>
+                <c:pt idx="10">
+                  <c:v>208.03619900000001</c:v>
+                </c:pt>
+                <c:pt idx="11">
+                  <c:v>86.494298999999984</c:v>
+                </c:pt>
+                <c:pt idx="12">
+                  <c:v>195.92790100000002</c:v>
+                </c:pt>
+                <c:pt idx="13">
+                  <c:v>91.900000999999989</c:v>
+                </c:pt>
+                <c:pt idx="14">
+                  <c:v>209.53659500000003</c:v>
+                </c:pt>
+                <c:pt idx="15">
+                  <c:v>335.45820300000003</c:v>
+                </c:pt>
+                <c:pt idx="16">
+                  <c:v>149.69169399999998</c:v>
+                </c:pt>
+                <c:pt idx="17">
+                  <c:v>235.64679899999999</c:v>
+                </c:pt>
+                <c:pt idx="18">
+                  <c:v>60.423600999999998</c:v>
+                </c:pt>
               </c:numCache>
             </c:numRef>
           </c:val>
           <c:extLst>
             <c:ext xmlns:c16="http://schemas.microsoft.com/office/drawing/2014/chart" uri="{C3380CC4-5D6E-409C-BE32-E72D297353CC}">
-              <c16:uniqueId val="{00000001-EBA8-436D-BD29-394D1B8E0D14}"/>
-            </c:ext>
-          </c:extLst>
-        </c:ser>
-        <c:ser>
-          <c:idx val="2"/>
-          <c:order val="2"/>
-          <c:spPr>
-            <a:solidFill>
-              <a:schemeClr val="accent3"/>
-            </a:solidFill>
-            <a:ln>
-              <a:noFill/>
-            </a:ln>
-            <a:effectLst/>
-          </c:spPr>
-          <c:invertIfNegative val="0"/>
-          <c:cat>
-            <c:strRef>
-              <c:f>'after-clean'!$B$96:$B$504</c:f>
-              <c:strCache>
-                <c:ptCount val="19"/>
-                <c:pt idx="0">
-                  <c:v>/ Average</c:v>
-                </c:pt>
-                <c:pt idx="1">
-                  <c:v>/anonymous/system/sign-in Average</c:v>
-                </c:pt>
-                <c:pt idx="2">
-                  <c:v>/any/system/welcome Average</c:v>
-                </c:pt>
-                <c:pt idx="3">
-                  <c:v>/assistance-agent/claim/create Average</c:v>
-                </c:pt>
-                <c:pt idx="4">
-                  <c:v>/assistance-agent/claim/delete Average</c:v>
-                </c:pt>
-                <c:pt idx="5">
-                  <c:v>/assistance-agent/claim/listCompleted Average</c:v>
-                </c:pt>
-                <c:pt idx="6">
-                  <c:v>/assistance-agent/claim/listUndergoing Average</c:v>
-                </c:pt>
-                <c:pt idx="7">
-                  <c:v>/assistance-agent/claim/publish Average</c:v>
-                </c:pt>
-                <c:pt idx="8">
-                  <c:v>/assistance-agent/claim/show Average</c:v>
-                </c:pt>
-                <c:pt idx="9">
-                  <c:v>/assistance-agent/claim/showByTrackingLog Average</c:v>
-                </c:pt>
-                <c:pt idx="10">
-                  <c:v>/assistance-agent/claim/update Average</c:v>
-                </c:pt>
-                <c:pt idx="11">
-                  <c:v>/assistance-agent/leg/show Average</c:v>
-                </c:pt>
-                <c:pt idx="12">
-                  <c:v>/assistance-agent/tracking-log/create Average</c:v>
-                </c:pt>
-                <c:pt idx="13">
-                  <c:v>/assistance-agent/tracking-log/delete Average</c:v>
-                </c:pt>
-                <c:pt idx="14">
-                  <c:v>/assistance-agent/tracking-log/listByClaim Average</c:v>
-                </c:pt>
-                <c:pt idx="15">
-                  <c:v>/assistance-agent/tracking-log/publish Average</c:v>
-                </c:pt>
-                <c:pt idx="16">
-                  <c:v>/assistance-agent/tracking-log/show Average</c:v>
-                </c:pt>
-                <c:pt idx="17">
-                  <c:v>/assistance-agent/tracking-log/update Average</c:v>
-                </c:pt>
-                <c:pt idx="18">
-                  <c:v>/authenticated/system/sign-out Average</c:v>
-                </c:pt>
-              </c:strCache>
-            </c:strRef>
-          </c:cat>
-          <c:val>
-            <c:numRef>
-              <c:f>'after-clean'!$E$96:$E$504</c:f>
-              <c:numCache>
-                <c:formatCode>General</c:formatCode>
-                <c:ptCount val="19"/>
-              </c:numCache>
-            </c:numRef>
-          </c:val>
-          <c:extLst>
-            <c:ext xmlns:c16="http://schemas.microsoft.com/office/drawing/2014/chart" uri="{C3380CC4-5D6E-409C-BE32-E72D297353CC}">
-              <c16:uniqueId val="{00000002-EBA8-436D-BD29-394D1B8E0D14}"/>
-            </c:ext>
-          </c:extLst>
-        </c:ser>
-        <c:ser>
-          <c:idx val="3"/>
-          <c:order val="3"/>
-          <c:spPr>
-            <a:solidFill>
-              <a:schemeClr val="accent4"/>
-            </a:solidFill>
-            <a:ln>
-              <a:noFill/>
-            </a:ln>
-            <a:effectLst/>
-          </c:spPr>
-          <c:invertIfNegative val="0"/>
-          <c:cat>
-            <c:strRef>
-              <c:f>'after-clean'!$B$96:$B$504</c:f>
-              <c:strCache>
-                <c:ptCount val="19"/>
-                <c:pt idx="0">
-                  <c:v>/ Average</c:v>
-                </c:pt>
-                <c:pt idx="1">
-                  <c:v>/anonymous/system/sign-in Average</c:v>
-                </c:pt>
-                <c:pt idx="2">
-                  <c:v>/any/system/welcome Average</c:v>
-                </c:pt>
-                <c:pt idx="3">
-                  <c:v>/assistance-agent/claim/create Average</c:v>
-                </c:pt>
-                <c:pt idx="4">
-                  <c:v>/assistance-agent/claim/delete Average</c:v>
-                </c:pt>
-                <c:pt idx="5">
-                  <c:v>/assistance-agent/claim/listCompleted Average</c:v>
-                </c:pt>
-                <c:pt idx="6">
-                  <c:v>/assistance-agent/claim/listUndergoing Average</c:v>
-                </c:pt>
-                <c:pt idx="7">
-                  <c:v>/assistance-agent/claim/publish Average</c:v>
-                </c:pt>
-                <c:pt idx="8">
-                  <c:v>/assistance-agent/claim/show Average</c:v>
-                </c:pt>
-                <c:pt idx="9">
-                  <c:v>/assistance-agent/claim/showByTrackingLog Average</c:v>
-                </c:pt>
-                <c:pt idx="10">
-                  <c:v>/assistance-agent/claim/update Average</c:v>
-                </c:pt>
-                <c:pt idx="11">
-                  <c:v>/assistance-agent/leg/show Average</c:v>
-                </c:pt>
-                <c:pt idx="12">
-                  <c:v>/assistance-agent/tracking-log/create Average</c:v>
-                </c:pt>
-                <c:pt idx="13">
-                  <c:v>/assistance-agent/tracking-log/delete Average</c:v>
-                </c:pt>
-                <c:pt idx="14">
-                  <c:v>/assistance-agent/tracking-log/listByClaim Average</c:v>
-                </c:pt>
-                <c:pt idx="15">
-                  <c:v>/assistance-agent/tracking-log/publish Average</c:v>
-                </c:pt>
-                <c:pt idx="16">
-                  <c:v>/assistance-agent/tracking-log/show Average</c:v>
-                </c:pt>
-                <c:pt idx="17">
-                  <c:v>/assistance-agent/tracking-log/update Average</c:v>
-                </c:pt>
-                <c:pt idx="18">
-                  <c:v>/authenticated/system/sign-out Average</c:v>
-                </c:pt>
-              </c:strCache>
-            </c:strRef>
-          </c:cat>
-          <c:val>
-            <c:numRef>
-              <c:f>'after-clean'!$F$96:$F$504</c:f>
-              <c:numCache>
-                <c:formatCode>General</c:formatCode>
-                <c:ptCount val="19"/>
-                <c:pt idx="0">
-                  <c:v>2.119859574468085</c:v>
-                </c:pt>
-                <c:pt idx="1">
-                  <c:v>3.6264876033057858</c:v>
-                </c:pt>
-                <c:pt idx="2">
-                  <c:v>1.4425213114754094</c:v>
-                </c:pt>
-                <c:pt idx="3">
-                  <c:v>43.058737499999999</c:v>
-                </c:pt>
-                <c:pt idx="4">
-                  <c:v>18.122322222222223</c:v>
-                </c:pt>
-                <c:pt idx="5">
-                  <c:v>19.445927272727275</c:v>
-                </c:pt>
-                <c:pt idx="6">
-                  <c:v>12.058400000000001</c:v>
-                </c:pt>
-                <c:pt idx="7">
-                  <c:v>22.65099</c:v>
-                </c:pt>
-                <c:pt idx="8">
-                  <c:v>10.348681818181818</c:v>
-                </c:pt>
-                <c:pt idx="9">
-                  <c:v>11.536666666666667</c:v>
-                </c:pt>
-                <c:pt idx="10">
-                  <c:v>18.759755555555557</c:v>
-                </c:pt>
-                <c:pt idx="11">
-                  <c:v>12.8744</c:v>
-                </c:pt>
-                <c:pt idx="12">
-                  <c:v>20.546138461538462</c:v>
-                </c:pt>
-                <c:pt idx="13">
-                  <c:v>14.183462499999999</c:v>
-                </c:pt>
-                <c:pt idx="14">
-                  <c:v>12.273400000000001</c:v>
-                </c:pt>
-                <c:pt idx="15">
-                  <c:v>14.617050000000001</c:v>
-                </c:pt>
-                <c:pt idx="16">
-                  <c:v>11.258224999999999</c:v>
-                </c:pt>
-                <c:pt idx="17">
-                  <c:v>15.854845454545455</c:v>
-                </c:pt>
-                <c:pt idx="18">
-                  <c:v>2.1604607142857142</c:v>
-                </c:pt>
-              </c:numCache>
-            </c:numRef>
-          </c:val>
-          <c:extLst>
-            <c:ext xmlns:c16="http://schemas.microsoft.com/office/drawing/2014/chart" uri="{C3380CC4-5D6E-409C-BE32-E72D297353CC}">
-              <c16:uniqueId val="{00000003-EBA8-436D-BD29-394D1B8E0D14}"/>
+              <c16:uniqueId val="{00000001-9C91-4B31-9AE2-A641A7905942}"/>
             </c:ext>
           </c:extLst>
         </c:ser>
@@ -7162,11 +7193,11 @@
         </c:dLbls>
         <c:gapWidth val="219"/>
         <c:overlap val="-27"/>
-        <c:axId val="692399552"/>
-        <c:axId val="692406272"/>
+        <c:axId val="922847344"/>
+        <c:axId val="922847824"/>
       </c:barChart>
       <c:catAx>
-        <c:axId val="692399552"/>
+        <c:axId val="922847344"/>
         <c:scaling>
           <c:orientation val="minMax"/>
         </c:scaling>
@@ -7209,7 +7240,7 @@
             <a:endParaRPr lang="en-US"/>
           </a:p>
         </c:txPr>
-        <c:crossAx val="692406272"/>
+        <c:crossAx val="922847824"/>
         <c:crosses val="autoZero"/>
         <c:auto val="1"/>
         <c:lblAlgn val="ctr"/>
@@ -7217,7 +7248,7 @@
         <c:noMultiLvlLbl val="0"/>
       </c:catAx>
       <c:valAx>
-        <c:axId val="692406272"/>
+        <c:axId val="922847824"/>
         <c:scaling>
           <c:orientation val="minMax"/>
         </c:scaling>
@@ -7268,7 +7299,7 @@
             <a:endParaRPr lang="en-US"/>
           </a:p>
         </c:txPr>
-        <c:crossAx val="692399552"/>
+        <c:crossAx val="922847344"/>
         <c:crosses val="autoZero"/>
         <c:crossBetween val="between"/>
       </c:valAx>
@@ -7313,6 +7344,7 @@
     </c:legend>
     <c:plotVisOnly val="1"/>
     <c:dispBlanksAs val="gap"/>
+    <c:showDLblsOverMax val="0"/>
     <c:extLst>
       <c:ext xmlns:c16r3="http://schemas.microsoft.com/office/drawing/2017/03/chart" uri="{56B9EC1D-385E-4148-901F-78D8002777C0}">
         <c16r3:dataDisplayOptions16>
@@ -7320,7 +7352,6 @@
         </c16r3:dataDisplayOptions16>
       </c:ext>
     </c:extLst>
-    <c:showDLblsOverMax val="0"/>
   </c:chart>
   <c:spPr>
     <a:solidFill>
